--- a/msci432.docx
+++ b/msci432.docx
@@ -286,7 +286,7 @@
             </w:rPr>
             <w:fldChar w:fldCharType="separate"/>
           </w:r>
-          <w:hyperlink w:anchor="_Toc61358907" w:history="1">
+          <w:hyperlink w:anchor="_Toc61380531" w:history="1">
             <w:r>
               <w:rPr>
                 <w:rStyle w:val="Hyperlink"/>
@@ -310,7 +310,7 @@
                 <w:rStyle w:val="Hyperlink"/>
                 <w:noProof/>
               </w:rPr>
-              <w:t>Introduction to OM and Demand Forecasting (I)</w:t>
+              <w:t>Operations Manegement and Demand Forecasting (I)</w:t>
             </w:r>
             <w:r>
               <w:rPr>
@@ -331,7 +331,7 @@
                 <w:noProof/>
                 <w:webHidden/>
               </w:rPr>
-              <w:instrText xml:space="preserve"> PAGEREF _Toc61358907 \h </w:instrText>
+              <w:instrText xml:space="preserve"> PAGEREF _Toc61380531 \h </w:instrText>
             </w:r>
             <w:r>
               <w:rPr>
@@ -352,6 +352,2086 @@
                 <w:webHidden/>
               </w:rPr>
               <w:t>1</w:t>
+            </w:r>
+            <w:r>
+              <w:rPr>
+                <w:noProof/>
+                <w:webHidden/>
+              </w:rPr>
+              <w:fldChar w:fldCharType="end"/>
+            </w:r>
+          </w:hyperlink>
+        </w:p>
+        <w:p>
+          <w:pPr>
+            <w:pStyle w:val="TOC2"/>
+            <w:tabs>
+              <w:tab w:val="left" w:pos="960"/>
+              <w:tab w:val="right" w:leader="dot" w:pos="9350"/>
+            </w:tabs>
+            <w:rPr>
+              <w:rFonts w:eastAsiaTheme="minorEastAsia" w:cstheme="minorBidi"/>
+              <w:b w:val="0"/>
+              <w:bCs w:val="0"/>
+              <w:noProof/>
+              <w:sz w:val="24"/>
+              <w:szCs w:val="24"/>
+            </w:rPr>
+          </w:pPr>
+          <w:hyperlink w:anchor="_Toc61380532" w:history="1">
+            <w:r>
+              <w:rPr>
+                <w:rStyle w:val="Hyperlink"/>
+                <w:noProof/>
+              </w:rPr>
+              <w:t>1.1</w:t>
+            </w:r>
+            <w:r>
+              <w:rPr>
+                <w:rFonts w:eastAsiaTheme="minorEastAsia" w:cstheme="minorBidi"/>
+                <w:b w:val="0"/>
+                <w:bCs w:val="0"/>
+                <w:noProof/>
+                <w:sz w:val="24"/>
+                <w:szCs w:val="24"/>
+              </w:rPr>
+              <w:tab/>
+            </w:r>
+            <w:r>
+              <w:rPr>
+                <w:rStyle w:val="Hyperlink"/>
+                <w:noProof/>
+              </w:rPr>
+              <w:t>Basic Premise of Supply and Demand</w:t>
+            </w:r>
+            <w:r>
+              <w:rPr>
+                <w:noProof/>
+                <w:webHidden/>
+              </w:rPr>
+              <w:tab/>
+            </w:r>
+            <w:r>
+              <w:rPr>
+                <w:noProof/>
+                <w:webHidden/>
+              </w:rPr>
+              <w:fldChar w:fldCharType="begin"/>
+            </w:r>
+            <w:r>
+              <w:rPr>
+                <w:noProof/>
+                <w:webHidden/>
+              </w:rPr>
+              <w:instrText xml:space="preserve"> PAGEREF _Toc61380532 \h </w:instrText>
+            </w:r>
+            <w:r>
+              <w:rPr>
+                <w:noProof/>
+                <w:webHidden/>
+              </w:rPr>
+            </w:r>
+            <w:r>
+              <w:rPr>
+                <w:noProof/>
+                <w:webHidden/>
+              </w:rPr>
+              <w:fldChar w:fldCharType="separate"/>
+            </w:r>
+            <w:r>
+              <w:rPr>
+                <w:noProof/>
+                <w:webHidden/>
+              </w:rPr>
+              <w:t>1</w:t>
+            </w:r>
+            <w:r>
+              <w:rPr>
+                <w:noProof/>
+                <w:webHidden/>
+              </w:rPr>
+              <w:fldChar w:fldCharType="end"/>
+            </w:r>
+          </w:hyperlink>
+        </w:p>
+        <w:p>
+          <w:pPr>
+            <w:pStyle w:val="TOC2"/>
+            <w:tabs>
+              <w:tab w:val="left" w:pos="960"/>
+              <w:tab w:val="right" w:leader="dot" w:pos="9350"/>
+            </w:tabs>
+            <w:rPr>
+              <w:rFonts w:eastAsiaTheme="minorEastAsia" w:cstheme="minorBidi"/>
+              <w:b w:val="0"/>
+              <w:bCs w:val="0"/>
+              <w:noProof/>
+              <w:sz w:val="24"/>
+              <w:szCs w:val="24"/>
+            </w:rPr>
+          </w:pPr>
+          <w:hyperlink w:anchor="_Toc61380533" w:history="1">
+            <w:r>
+              <w:rPr>
+                <w:rStyle w:val="Hyperlink"/>
+                <w:noProof/>
+              </w:rPr>
+              <w:t>1.2</w:t>
+            </w:r>
+            <w:r>
+              <w:rPr>
+                <w:rFonts w:eastAsiaTheme="minorEastAsia" w:cstheme="minorBidi"/>
+                <w:b w:val="0"/>
+                <w:bCs w:val="0"/>
+                <w:noProof/>
+                <w:sz w:val="24"/>
+                <w:szCs w:val="24"/>
+              </w:rPr>
+              <w:tab/>
+            </w:r>
+            <w:r>
+              <w:rPr>
+                <w:rStyle w:val="Hyperlink"/>
+                <w:noProof/>
+              </w:rPr>
+              <w:t>Operations as an Aggregate Function</w:t>
+            </w:r>
+            <w:r>
+              <w:rPr>
+                <w:noProof/>
+                <w:webHidden/>
+              </w:rPr>
+              <w:tab/>
+            </w:r>
+            <w:r>
+              <w:rPr>
+                <w:noProof/>
+                <w:webHidden/>
+              </w:rPr>
+              <w:fldChar w:fldCharType="begin"/>
+            </w:r>
+            <w:r>
+              <w:rPr>
+                <w:noProof/>
+                <w:webHidden/>
+              </w:rPr>
+              <w:instrText xml:space="preserve"> PAGEREF _Toc61380533 \h </w:instrText>
+            </w:r>
+            <w:r>
+              <w:rPr>
+                <w:noProof/>
+                <w:webHidden/>
+              </w:rPr>
+            </w:r>
+            <w:r>
+              <w:rPr>
+                <w:noProof/>
+                <w:webHidden/>
+              </w:rPr>
+              <w:fldChar w:fldCharType="separate"/>
+            </w:r>
+            <w:r>
+              <w:rPr>
+                <w:noProof/>
+                <w:webHidden/>
+              </w:rPr>
+              <w:t>1</w:t>
+            </w:r>
+            <w:r>
+              <w:rPr>
+                <w:noProof/>
+                <w:webHidden/>
+              </w:rPr>
+              <w:fldChar w:fldCharType="end"/>
+            </w:r>
+          </w:hyperlink>
+        </w:p>
+        <w:p>
+          <w:pPr>
+            <w:pStyle w:val="TOC3"/>
+            <w:tabs>
+              <w:tab w:val="left" w:pos="1200"/>
+              <w:tab w:val="right" w:leader="dot" w:pos="9350"/>
+            </w:tabs>
+            <w:rPr>
+              <w:rFonts w:eastAsiaTheme="minorEastAsia" w:cstheme="minorBidi"/>
+              <w:noProof/>
+              <w:sz w:val="24"/>
+              <w:szCs w:val="24"/>
+            </w:rPr>
+          </w:pPr>
+          <w:hyperlink w:anchor="_Toc61380534" w:history="1">
+            <w:r>
+              <w:rPr>
+                <w:rStyle w:val="Hyperlink"/>
+                <w:noProof/>
+              </w:rPr>
+              <w:t>1.2.1</w:t>
+            </w:r>
+            <w:r>
+              <w:rPr>
+                <w:rFonts w:eastAsiaTheme="minorEastAsia" w:cstheme="minorBidi"/>
+                <w:noProof/>
+                <w:sz w:val="24"/>
+                <w:szCs w:val="24"/>
+              </w:rPr>
+              <w:tab/>
+            </w:r>
+            <w:r>
+              <w:rPr>
+                <w:rStyle w:val="Hyperlink"/>
+                <w:noProof/>
+              </w:rPr>
+              <w:t>What is Operations Management?</w:t>
+            </w:r>
+            <w:r>
+              <w:rPr>
+                <w:noProof/>
+                <w:webHidden/>
+              </w:rPr>
+              <w:tab/>
+            </w:r>
+            <w:r>
+              <w:rPr>
+                <w:noProof/>
+                <w:webHidden/>
+              </w:rPr>
+              <w:fldChar w:fldCharType="begin"/>
+            </w:r>
+            <w:r>
+              <w:rPr>
+                <w:noProof/>
+                <w:webHidden/>
+              </w:rPr>
+              <w:instrText xml:space="preserve"> PAGEREF _Toc61380534 \h </w:instrText>
+            </w:r>
+            <w:r>
+              <w:rPr>
+                <w:noProof/>
+                <w:webHidden/>
+              </w:rPr>
+            </w:r>
+            <w:r>
+              <w:rPr>
+                <w:noProof/>
+                <w:webHidden/>
+              </w:rPr>
+              <w:fldChar w:fldCharType="separate"/>
+            </w:r>
+            <w:r>
+              <w:rPr>
+                <w:noProof/>
+                <w:webHidden/>
+              </w:rPr>
+              <w:t>1</w:t>
+            </w:r>
+            <w:r>
+              <w:rPr>
+                <w:noProof/>
+                <w:webHidden/>
+              </w:rPr>
+              <w:fldChar w:fldCharType="end"/>
+            </w:r>
+          </w:hyperlink>
+        </w:p>
+        <w:p>
+          <w:pPr>
+            <w:pStyle w:val="TOC3"/>
+            <w:tabs>
+              <w:tab w:val="left" w:pos="1200"/>
+              <w:tab w:val="right" w:leader="dot" w:pos="9350"/>
+            </w:tabs>
+            <w:rPr>
+              <w:rFonts w:eastAsiaTheme="minorEastAsia" w:cstheme="minorBidi"/>
+              <w:noProof/>
+              <w:sz w:val="24"/>
+              <w:szCs w:val="24"/>
+            </w:rPr>
+          </w:pPr>
+          <w:hyperlink w:anchor="_Toc61380535" w:history="1">
+            <w:r>
+              <w:rPr>
+                <w:rStyle w:val="Hyperlink"/>
+                <w:noProof/>
+              </w:rPr>
+              <w:t>1.2.2</w:t>
+            </w:r>
+            <w:r>
+              <w:rPr>
+                <w:rFonts w:eastAsiaTheme="minorEastAsia" w:cstheme="minorBidi"/>
+                <w:noProof/>
+                <w:sz w:val="24"/>
+                <w:szCs w:val="24"/>
+              </w:rPr>
+              <w:tab/>
+            </w:r>
+            <w:r>
+              <w:rPr>
+                <w:rStyle w:val="Hyperlink"/>
+                <w:noProof/>
+              </w:rPr>
+              <w:t>Why Study Operations Management?</w:t>
+            </w:r>
+            <w:r>
+              <w:rPr>
+                <w:noProof/>
+                <w:webHidden/>
+              </w:rPr>
+              <w:tab/>
+            </w:r>
+            <w:r>
+              <w:rPr>
+                <w:noProof/>
+                <w:webHidden/>
+              </w:rPr>
+              <w:fldChar w:fldCharType="begin"/>
+            </w:r>
+            <w:r>
+              <w:rPr>
+                <w:noProof/>
+                <w:webHidden/>
+              </w:rPr>
+              <w:instrText xml:space="preserve"> PAGEREF _Toc61380535 \h </w:instrText>
+            </w:r>
+            <w:r>
+              <w:rPr>
+                <w:noProof/>
+                <w:webHidden/>
+              </w:rPr>
+            </w:r>
+            <w:r>
+              <w:rPr>
+                <w:noProof/>
+                <w:webHidden/>
+              </w:rPr>
+              <w:fldChar w:fldCharType="separate"/>
+            </w:r>
+            <w:r>
+              <w:rPr>
+                <w:noProof/>
+                <w:webHidden/>
+              </w:rPr>
+              <w:t>1</w:t>
+            </w:r>
+            <w:r>
+              <w:rPr>
+                <w:noProof/>
+                <w:webHidden/>
+              </w:rPr>
+              <w:fldChar w:fldCharType="end"/>
+            </w:r>
+          </w:hyperlink>
+        </w:p>
+        <w:p>
+          <w:pPr>
+            <w:pStyle w:val="TOC3"/>
+            <w:tabs>
+              <w:tab w:val="left" w:pos="1200"/>
+              <w:tab w:val="right" w:leader="dot" w:pos="9350"/>
+            </w:tabs>
+            <w:rPr>
+              <w:rFonts w:eastAsiaTheme="minorEastAsia" w:cstheme="minorBidi"/>
+              <w:noProof/>
+              <w:sz w:val="24"/>
+              <w:szCs w:val="24"/>
+            </w:rPr>
+          </w:pPr>
+          <w:hyperlink w:anchor="_Toc61380536" w:history="1">
+            <w:r>
+              <w:rPr>
+                <w:rStyle w:val="Hyperlink"/>
+                <w:noProof/>
+              </w:rPr>
+              <w:t>1.2.3</w:t>
+            </w:r>
+            <w:r>
+              <w:rPr>
+                <w:rFonts w:eastAsiaTheme="minorEastAsia" w:cstheme="minorBidi"/>
+                <w:noProof/>
+                <w:sz w:val="24"/>
+                <w:szCs w:val="24"/>
+              </w:rPr>
+              <w:tab/>
+            </w:r>
+            <w:r>
+              <w:rPr>
+                <w:rStyle w:val="Hyperlink"/>
+                <w:noProof/>
+              </w:rPr>
+              <w:t>Three Basic Functions</w:t>
+            </w:r>
+            <w:r>
+              <w:rPr>
+                <w:noProof/>
+                <w:webHidden/>
+              </w:rPr>
+              <w:tab/>
+            </w:r>
+            <w:r>
+              <w:rPr>
+                <w:noProof/>
+                <w:webHidden/>
+              </w:rPr>
+              <w:fldChar w:fldCharType="begin"/>
+            </w:r>
+            <w:r>
+              <w:rPr>
+                <w:noProof/>
+                <w:webHidden/>
+              </w:rPr>
+              <w:instrText xml:space="preserve"> PAGEREF _Toc61380536 \h </w:instrText>
+            </w:r>
+            <w:r>
+              <w:rPr>
+                <w:noProof/>
+                <w:webHidden/>
+              </w:rPr>
+            </w:r>
+            <w:r>
+              <w:rPr>
+                <w:noProof/>
+                <w:webHidden/>
+              </w:rPr>
+              <w:fldChar w:fldCharType="separate"/>
+            </w:r>
+            <w:r>
+              <w:rPr>
+                <w:noProof/>
+                <w:webHidden/>
+              </w:rPr>
+              <w:t>1</w:t>
+            </w:r>
+            <w:r>
+              <w:rPr>
+                <w:noProof/>
+                <w:webHidden/>
+              </w:rPr>
+              <w:fldChar w:fldCharType="end"/>
+            </w:r>
+          </w:hyperlink>
+        </w:p>
+        <w:p>
+          <w:pPr>
+            <w:pStyle w:val="TOC3"/>
+            <w:tabs>
+              <w:tab w:val="left" w:pos="1200"/>
+              <w:tab w:val="right" w:leader="dot" w:pos="9350"/>
+            </w:tabs>
+            <w:rPr>
+              <w:rFonts w:eastAsiaTheme="minorEastAsia" w:cstheme="minorBidi"/>
+              <w:noProof/>
+              <w:sz w:val="24"/>
+              <w:szCs w:val="24"/>
+            </w:rPr>
+          </w:pPr>
+          <w:hyperlink w:anchor="_Toc61380537" w:history="1">
+            <w:r>
+              <w:rPr>
+                <w:rStyle w:val="Hyperlink"/>
+                <w:noProof/>
+              </w:rPr>
+              <w:t>1.2.4</w:t>
+            </w:r>
+            <w:r>
+              <w:rPr>
+                <w:rFonts w:eastAsiaTheme="minorEastAsia" w:cstheme="minorBidi"/>
+                <w:noProof/>
+                <w:sz w:val="24"/>
+                <w:szCs w:val="24"/>
+              </w:rPr>
+              <w:tab/>
+            </w:r>
+            <w:r>
+              <w:rPr>
+                <w:rStyle w:val="Hyperlink"/>
+                <w:noProof/>
+              </w:rPr>
+              <w:t>Types of OM Decisions</w:t>
+            </w:r>
+            <w:r>
+              <w:rPr>
+                <w:noProof/>
+                <w:webHidden/>
+              </w:rPr>
+              <w:tab/>
+            </w:r>
+            <w:r>
+              <w:rPr>
+                <w:noProof/>
+                <w:webHidden/>
+              </w:rPr>
+              <w:fldChar w:fldCharType="begin"/>
+            </w:r>
+            <w:r>
+              <w:rPr>
+                <w:noProof/>
+                <w:webHidden/>
+              </w:rPr>
+              <w:instrText xml:space="preserve"> PAGEREF _Toc61380537 \h </w:instrText>
+            </w:r>
+            <w:r>
+              <w:rPr>
+                <w:noProof/>
+                <w:webHidden/>
+              </w:rPr>
+            </w:r>
+            <w:r>
+              <w:rPr>
+                <w:noProof/>
+                <w:webHidden/>
+              </w:rPr>
+              <w:fldChar w:fldCharType="separate"/>
+            </w:r>
+            <w:r>
+              <w:rPr>
+                <w:noProof/>
+                <w:webHidden/>
+              </w:rPr>
+              <w:t>1</w:t>
+            </w:r>
+            <w:r>
+              <w:rPr>
+                <w:noProof/>
+                <w:webHidden/>
+              </w:rPr>
+              <w:fldChar w:fldCharType="end"/>
+            </w:r>
+          </w:hyperlink>
+        </w:p>
+        <w:p>
+          <w:pPr>
+            <w:pStyle w:val="TOC2"/>
+            <w:tabs>
+              <w:tab w:val="left" w:pos="960"/>
+              <w:tab w:val="right" w:leader="dot" w:pos="9350"/>
+            </w:tabs>
+            <w:rPr>
+              <w:rFonts w:eastAsiaTheme="minorEastAsia" w:cstheme="minorBidi"/>
+              <w:b w:val="0"/>
+              <w:bCs w:val="0"/>
+              <w:noProof/>
+              <w:sz w:val="24"/>
+              <w:szCs w:val="24"/>
+            </w:rPr>
+          </w:pPr>
+          <w:hyperlink w:anchor="_Toc61380538" w:history="1">
+            <w:r>
+              <w:rPr>
+                <w:rStyle w:val="Hyperlink"/>
+                <w:noProof/>
+              </w:rPr>
+              <w:t>1.3</w:t>
+            </w:r>
+            <w:r>
+              <w:rPr>
+                <w:rFonts w:eastAsiaTheme="minorEastAsia" w:cstheme="minorBidi"/>
+                <w:b w:val="0"/>
+                <w:bCs w:val="0"/>
+                <w:noProof/>
+                <w:sz w:val="24"/>
+                <w:szCs w:val="24"/>
+              </w:rPr>
+              <w:tab/>
+            </w:r>
+            <w:r>
+              <w:rPr>
+                <w:rStyle w:val="Hyperlink"/>
+                <w:noProof/>
+              </w:rPr>
+              <w:t>Operations as it Relates to the Firm</w:t>
+            </w:r>
+            <w:r>
+              <w:rPr>
+                <w:noProof/>
+                <w:webHidden/>
+              </w:rPr>
+              <w:tab/>
+            </w:r>
+            <w:r>
+              <w:rPr>
+                <w:noProof/>
+                <w:webHidden/>
+              </w:rPr>
+              <w:fldChar w:fldCharType="begin"/>
+            </w:r>
+            <w:r>
+              <w:rPr>
+                <w:noProof/>
+                <w:webHidden/>
+              </w:rPr>
+              <w:instrText xml:space="preserve"> PAGEREF _Toc61380538 \h </w:instrText>
+            </w:r>
+            <w:r>
+              <w:rPr>
+                <w:noProof/>
+                <w:webHidden/>
+              </w:rPr>
+            </w:r>
+            <w:r>
+              <w:rPr>
+                <w:noProof/>
+                <w:webHidden/>
+              </w:rPr>
+              <w:fldChar w:fldCharType="separate"/>
+            </w:r>
+            <w:r>
+              <w:rPr>
+                <w:noProof/>
+                <w:webHidden/>
+              </w:rPr>
+              <w:t>2</w:t>
+            </w:r>
+            <w:r>
+              <w:rPr>
+                <w:noProof/>
+                <w:webHidden/>
+              </w:rPr>
+              <w:fldChar w:fldCharType="end"/>
+            </w:r>
+          </w:hyperlink>
+        </w:p>
+        <w:p>
+          <w:pPr>
+            <w:pStyle w:val="TOC2"/>
+            <w:tabs>
+              <w:tab w:val="left" w:pos="960"/>
+              <w:tab w:val="right" w:leader="dot" w:pos="9350"/>
+            </w:tabs>
+            <w:rPr>
+              <w:rFonts w:eastAsiaTheme="minorEastAsia" w:cstheme="minorBidi"/>
+              <w:b w:val="0"/>
+              <w:bCs w:val="0"/>
+              <w:noProof/>
+              <w:sz w:val="24"/>
+              <w:szCs w:val="24"/>
+            </w:rPr>
+          </w:pPr>
+          <w:hyperlink w:anchor="_Toc61380539" w:history="1">
+            <w:r>
+              <w:rPr>
+                <w:rStyle w:val="Hyperlink"/>
+                <w:noProof/>
+              </w:rPr>
+              <w:t>1.4</w:t>
+            </w:r>
+            <w:r>
+              <w:rPr>
+                <w:rFonts w:eastAsiaTheme="minorEastAsia" w:cstheme="minorBidi"/>
+                <w:b w:val="0"/>
+                <w:bCs w:val="0"/>
+                <w:noProof/>
+                <w:sz w:val="24"/>
+                <w:szCs w:val="24"/>
+              </w:rPr>
+              <w:tab/>
+            </w:r>
+            <w:r>
+              <w:rPr>
+                <w:rStyle w:val="Hyperlink"/>
+                <w:noProof/>
+              </w:rPr>
+              <w:t>What Operations Managers Do</w:t>
+            </w:r>
+            <w:r>
+              <w:rPr>
+                <w:noProof/>
+                <w:webHidden/>
+              </w:rPr>
+              <w:tab/>
+            </w:r>
+            <w:r>
+              <w:rPr>
+                <w:noProof/>
+                <w:webHidden/>
+              </w:rPr>
+              <w:fldChar w:fldCharType="begin"/>
+            </w:r>
+            <w:r>
+              <w:rPr>
+                <w:noProof/>
+                <w:webHidden/>
+              </w:rPr>
+              <w:instrText xml:space="preserve"> PAGEREF _Toc61380539 \h </w:instrText>
+            </w:r>
+            <w:r>
+              <w:rPr>
+                <w:noProof/>
+                <w:webHidden/>
+              </w:rPr>
+            </w:r>
+            <w:r>
+              <w:rPr>
+                <w:noProof/>
+                <w:webHidden/>
+              </w:rPr>
+              <w:fldChar w:fldCharType="separate"/>
+            </w:r>
+            <w:r>
+              <w:rPr>
+                <w:noProof/>
+                <w:webHidden/>
+              </w:rPr>
+              <w:t>2</w:t>
+            </w:r>
+            <w:r>
+              <w:rPr>
+                <w:noProof/>
+                <w:webHidden/>
+              </w:rPr>
+              <w:fldChar w:fldCharType="end"/>
+            </w:r>
+          </w:hyperlink>
+        </w:p>
+        <w:p>
+          <w:pPr>
+            <w:pStyle w:val="TOC3"/>
+            <w:tabs>
+              <w:tab w:val="left" w:pos="1200"/>
+              <w:tab w:val="right" w:leader="dot" w:pos="9350"/>
+            </w:tabs>
+            <w:rPr>
+              <w:rFonts w:eastAsiaTheme="minorEastAsia" w:cstheme="minorBidi"/>
+              <w:noProof/>
+              <w:sz w:val="24"/>
+              <w:szCs w:val="24"/>
+            </w:rPr>
+          </w:pPr>
+          <w:hyperlink w:anchor="_Toc61380540" w:history="1">
+            <w:r>
+              <w:rPr>
+                <w:rStyle w:val="Hyperlink"/>
+                <w:noProof/>
+              </w:rPr>
+              <w:t>1.4.1</w:t>
+            </w:r>
+            <w:r>
+              <w:rPr>
+                <w:rFonts w:eastAsiaTheme="minorEastAsia" w:cstheme="minorBidi"/>
+                <w:noProof/>
+                <w:sz w:val="24"/>
+                <w:szCs w:val="24"/>
+              </w:rPr>
+              <w:tab/>
+            </w:r>
+            <w:r>
+              <w:rPr>
+                <w:rStyle w:val="Hyperlink"/>
+                <w:noProof/>
+              </w:rPr>
+              <w:t>Defining the Role of the Operations Manager</w:t>
+            </w:r>
+            <w:r>
+              <w:rPr>
+                <w:noProof/>
+                <w:webHidden/>
+              </w:rPr>
+              <w:tab/>
+            </w:r>
+            <w:r>
+              <w:rPr>
+                <w:noProof/>
+                <w:webHidden/>
+              </w:rPr>
+              <w:fldChar w:fldCharType="begin"/>
+            </w:r>
+            <w:r>
+              <w:rPr>
+                <w:noProof/>
+                <w:webHidden/>
+              </w:rPr>
+              <w:instrText xml:space="preserve"> PAGEREF _Toc61380540 \h </w:instrText>
+            </w:r>
+            <w:r>
+              <w:rPr>
+                <w:noProof/>
+                <w:webHidden/>
+              </w:rPr>
+            </w:r>
+            <w:r>
+              <w:rPr>
+                <w:noProof/>
+                <w:webHidden/>
+              </w:rPr>
+              <w:fldChar w:fldCharType="separate"/>
+            </w:r>
+            <w:r>
+              <w:rPr>
+                <w:noProof/>
+                <w:webHidden/>
+              </w:rPr>
+              <w:t>2</w:t>
+            </w:r>
+            <w:r>
+              <w:rPr>
+                <w:noProof/>
+                <w:webHidden/>
+              </w:rPr>
+              <w:fldChar w:fldCharType="end"/>
+            </w:r>
+          </w:hyperlink>
+        </w:p>
+        <w:p>
+          <w:pPr>
+            <w:pStyle w:val="TOC3"/>
+            <w:tabs>
+              <w:tab w:val="left" w:pos="1200"/>
+              <w:tab w:val="right" w:leader="dot" w:pos="9350"/>
+            </w:tabs>
+            <w:rPr>
+              <w:rFonts w:eastAsiaTheme="minorEastAsia" w:cstheme="minorBidi"/>
+              <w:noProof/>
+              <w:sz w:val="24"/>
+              <w:szCs w:val="24"/>
+            </w:rPr>
+          </w:pPr>
+          <w:hyperlink w:anchor="_Toc61380541" w:history="1">
+            <w:r>
+              <w:rPr>
+                <w:rStyle w:val="Hyperlink"/>
+                <w:noProof/>
+              </w:rPr>
+              <w:t>1.4.2</w:t>
+            </w:r>
+            <w:r>
+              <w:rPr>
+                <w:rFonts w:eastAsiaTheme="minorEastAsia" w:cstheme="minorBidi"/>
+                <w:noProof/>
+                <w:sz w:val="24"/>
+                <w:szCs w:val="24"/>
+              </w:rPr>
+              <w:tab/>
+            </w:r>
+            <w:r>
+              <w:rPr>
+                <w:rStyle w:val="Hyperlink"/>
+                <w:noProof/>
+              </w:rPr>
+              <w:t>The Operations Manager’s Job</w:t>
+            </w:r>
+            <w:r>
+              <w:rPr>
+                <w:noProof/>
+                <w:webHidden/>
+              </w:rPr>
+              <w:tab/>
+            </w:r>
+            <w:r>
+              <w:rPr>
+                <w:noProof/>
+                <w:webHidden/>
+              </w:rPr>
+              <w:fldChar w:fldCharType="begin"/>
+            </w:r>
+            <w:r>
+              <w:rPr>
+                <w:noProof/>
+                <w:webHidden/>
+              </w:rPr>
+              <w:instrText xml:space="preserve"> PAGEREF _Toc61380541 \h </w:instrText>
+            </w:r>
+            <w:r>
+              <w:rPr>
+                <w:noProof/>
+                <w:webHidden/>
+              </w:rPr>
+            </w:r>
+            <w:r>
+              <w:rPr>
+                <w:noProof/>
+                <w:webHidden/>
+              </w:rPr>
+              <w:fldChar w:fldCharType="separate"/>
+            </w:r>
+            <w:r>
+              <w:rPr>
+                <w:noProof/>
+                <w:webHidden/>
+              </w:rPr>
+              <w:t>3</w:t>
+            </w:r>
+            <w:r>
+              <w:rPr>
+                <w:noProof/>
+                <w:webHidden/>
+              </w:rPr>
+              <w:fldChar w:fldCharType="end"/>
+            </w:r>
+          </w:hyperlink>
+        </w:p>
+        <w:p>
+          <w:pPr>
+            <w:pStyle w:val="TOC3"/>
+            <w:tabs>
+              <w:tab w:val="left" w:pos="1200"/>
+              <w:tab w:val="right" w:leader="dot" w:pos="9350"/>
+            </w:tabs>
+            <w:rPr>
+              <w:rFonts w:eastAsiaTheme="minorEastAsia" w:cstheme="minorBidi"/>
+              <w:noProof/>
+              <w:sz w:val="24"/>
+              <w:szCs w:val="24"/>
+            </w:rPr>
+          </w:pPr>
+          <w:hyperlink w:anchor="_Toc61380542" w:history="1">
+            <w:r>
+              <w:rPr>
+                <w:rStyle w:val="Hyperlink"/>
+                <w:noProof/>
+              </w:rPr>
+              <w:t>1.4.3</w:t>
+            </w:r>
+            <w:r>
+              <w:rPr>
+                <w:rFonts w:eastAsiaTheme="minorEastAsia" w:cstheme="minorBidi"/>
+                <w:noProof/>
+                <w:sz w:val="24"/>
+                <w:szCs w:val="24"/>
+              </w:rPr>
+              <w:tab/>
+            </w:r>
+            <w:r>
+              <w:rPr>
+                <w:rStyle w:val="Hyperlink"/>
+                <w:noProof/>
+              </w:rPr>
+              <w:t>Establishing Priorities</w:t>
+            </w:r>
+            <w:r>
+              <w:rPr>
+                <w:noProof/>
+                <w:webHidden/>
+              </w:rPr>
+              <w:tab/>
+            </w:r>
+            <w:r>
+              <w:rPr>
+                <w:noProof/>
+                <w:webHidden/>
+              </w:rPr>
+              <w:fldChar w:fldCharType="begin"/>
+            </w:r>
+            <w:r>
+              <w:rPr>
+                <w:noProof/>
+                <w:webHidden/>
+              </w:rPr>
+              <w:instrText xml:space="preserve"> PAGEREF _Toc61380542 \h </w:instrText>
+            </w:r>
+            <w:r>
+              <w:rPr>
+                <w:noProof/>
+                <w:webHidden/>
+              </w:rPr>
+            </w:r>
+            <w:r>
+              <w:rPr>
+                <w:noProof/>
+                <w:webHidden/>
+              </w:rPr>
+              <w:fldChar w:fldCharType="separate"/>
+            </w:r>
+            <w:r>
+              <w:rPr>
+                <w:noProof/>
+                <w:webHidden/>
+              </w:rPr>
+              <w:t>3</w:t>
+            </w:r>
+            <w:r>
+              <w:rPr>
+                <w:noProof/>
+                <w:webHidden/>
+              </w:rPr>
+              <w:fldChar w:fldCharType="end"/>
+            </w:r>
+          </w:hyperlink>
+        </w:p>
+        <w:p>
+          <w:pPr>
+            <w:pStyle w:val="TOC2"/>
+            <w:tabs>
+              <w:tab w:val="left" w:pos="960"/>
+              <w:tab w:val="right" w:leader="dot" w:pos="9350"/>
+            </w:tabs>
+            <w:rPr>
+              <w:rFonts w:eastAsiaTheme="minorEastAsia" w:cstheme="minorBidi"/>
+              <w:b w:val="0"/>
+              <w:bCs w:val="0"/>
+              <w:noProof/>
+              <w:sz w:val="24"/>
+              <w:szCs w:val="24"/>
+            </w:rPr>
+          </w:pPr>
+          <w:hyperlink w:anchor="_Toc61380543" w:history="1">
+            <w:r>
+              <w:rPr>
+                <w:rStyle w:val="Hyperlink"/>
+                <w:noProof/>
+              </w:rPr>
+              <w:t>1.5</w:t>
+            </w:r>
+            <w:r>
+              <w:rPr>
+                <w:rFonts w:eastAsiaTheme="minorEastAsia" w:cstheme="minorBidi"/>
+                <w:b w:val="0"/>
+                <w:bCs w:val="0"/>
+                <w:noProof/>
+                <w:sz w:val="24"/>
+                <w:szCs w:val="24"/>
+              </w:rPr>
+              <w:tab/>
+            </w:r>
+            <w:r>
+              <w:rPr>
+                <w:rStyle w:val="Hyperlink"/>
+                <w:noProof/>
+              </w:rPr>
+              <w:t>The Importance of Collaboration</w:t>
+            </w:r>
+            <w:r>
+              <w:rPr>
+                <w:noProof/>
+                <w:webHidden/>
+              </w:rPr>
+              <w:tab/>
+            </w:r>
+            <w:r>
+              <w:rPr>
+                <w:noProof/>
+                <w:webHidden/>
+              </w:rPr>
+              <w:fldChar w:fldCharType="begin"/>
+            </w:r>
+            <w:r>
+              <w:rPr>
+                <w:noProof/>
+                <w:webHidden/>
+              </w:rPr>
+              <w:instrText xml:space="preserve"> PAGEREF _Toc61380543 \h </w:instrText>
+            </w:r>
+            <w:r>
+              <w:rPr>
+                <w:noProof/>
+                <w:webHidden/>
+              </w:rPr>
+            </w:r>
+            <w:r>
+              <w:rPr>
+                <w:noProof/>
+                <w:webHidden/>
+              </w:rPr>
+              <w:fldChar w:fldCharType="separate"/>
+            </w:r>
+            <w:r>
+              <w:rPr>
+                <w:noProof/>
+                <w:webHidden/>
+              </w:rPr>
+              <w:t>3</w:t>
+            </w:r>
+            <w:r>
+              <w:rPr>
+                <w:noProof/>
+                <w:webHidden/>
+              </w:rPr>
+              <w:fldChar w:fldCharType="end"/>
+            </w:r>
+          </w:hyperlink>
+        </w:p>
+        <w:p>
+          <w:pPr>
+            <w:pStyle w:val="TOC2"/>
+            <w:tabs>
+              <w:tab w:val="left" w:pos="960"/>
+              <w:tab w:val="right" w:leader="dot" w:pos="9350"/>
+            </w:tabs>
+            <w:rPr>
+              <w:rFonts w:eastAsiaTheme="minorEastAsia" w:cstheme="minorBidi"/>
+              <w:b w:val="0"/>
+              <w:bCs w:val="0"/>
+              <w:noProof/>
+              <w:sz w:val="24"/>
+              <w:szCs w:val="24"/>
+            </w:rPr>
+          </w:pPr>
+          <w:hyperlink w:anchor="_Toc61380544" w:history="1">
+            <w:r>
+              <w:rPr>
+                <w:rStyle w:val="Hyperlink"/>
+                <w:noProof/>
+              </w:rPr>
+              <w:t>1.6</w:t>
+            </w:r>
+            <w:r>
+              <w:rPr>
+                <w:rFonts w:eastAsiaTheme="minorEastAsia" w:cstheme="minorBidi"/>
+                <w:b w:val="0"/>
+                <w:bCs w:val="0"/>
+                <w:noProof/>
+                <w:sz w:val="24"/>
+                <w:szCs w:val="24"/>
+              </w:rPr>
+              <w:tab/>
+            </w:r>
+            <w:r>
+              <w:rPr>
+                <w:rStyle w:val="Hyperlink"/>
+                <w:noProof/>
+              </w:rPr>
+              <w:t>Concept of Value Added</w:t>
+            </w:r>
+            <w:r>
+              <w:rPr>
+                <w:noProof/>
+                <w:webHidden/>
+              </w:rPr>
+              <w:tab/>
+            </w:r>
+            <w:r>
+              <w:rPr>
+                <w:noProof/>
+                <w:webHidden/>
+              </w:rPr>
+              <w:fldChar w:fldCharType="begin"/>
+            </w:r>
+            <w:r>
+              <w:rPr>
+                <w:noProof/>
+                <w:webHidden/>
+              </w:rPr>
+              <w:instrText xml:space="preserve"> PAGEREF _Toc61380544 \h </w:instrText>
+            </w:r>
+            <w:r>
+              <w:rPr>
+                <w:noProof/>
+                <w:webHidden/>
+              </w:rPr>
+            </w:r>
+            <w:r>
+              <w:rPr>
+                <w:noProof/>
+                <w:webHidden/>
+              </w:rPr>
+              <w:fldChar w:fldCharType="separate"/>
+            </w:r>
+            <w:r>
+              <w:rPr>
+                <w:noProof/>
+                <w:webHidden/>
+              </w:rPr>
+              <w:t>3</w:t>
+            </w:r>
+            <w:r>
+              <w:rPr>
+                <w:noProof/>
+                <w:webHidden/>
+              </w:rPr>
+              <w:fldChar w:fldCharType="end"/>
+            </w:r>
+          </w:hyperlink>
+        </w:p>
+        <w:p>
+          <w:pPr>
+            <w:pStyle w:val="TOC2"/>
+            <w:tabs>
+              <w:tab w:val="left" w:pos="960"/>
+              <w:tab w:val="right" w:leader="dot" w:pos="9350"/>
+            </w:tabs>
+            <w:rPr>
+              <w:rFonts w:eastAsiaTheme="minorEastAsia" w:cstheme="minorBidi"/>
+              <w:b w:val="0"/>
+              <w:bCs w:val="0"/>
+              <w:noProof/>
+              <w:sz w:val="24"/>
+              <w:szCs w:val="24"/>
+            </w:rPr>
+          </w:pPr>
+          <w:hyperlink w:anchor="_Toc61380545" w:history="1">
+            <w:r>
+              <w:rPr>
+                <w:rStyle w:val="Hyperlink"/>
+                <w:noProof/>
+              </w:rPr>
+              <w:t>1.7</w:t>
+            </w:r>
+            <w:r>
+              <w:rPr>
+                <w:rFonts w:eastAsiaTheme="minorEastAsia" w:cstheme="minorBidi"/>
+                <w:b w:val="0"/>
+                <w:bCs w:val="0"/>
+                <w:noProof/>
+                <w:sz w:val="24"/>
+                <w:szCs w:val="24"/>
+              </w:rPr>
+              <w:tab/>
+            </w:r>
+            <w:r>
+              <w:rPr>
+                <w:rStyle w:val="Hyperlink"/>
+                <w:noProof/>
+              </w:rPr>
+              <w:t>Stakeholder Management</w:t>
+            </w:r>
+            <w:r>
+              <w:rPr>
+                <w:noProof/>
+                <w:webHidden/>
+              </w:rPr>
+              <w:tab/>
+            </w:r>
+            <w:r>
+              <w:rPr>
+                <w:noProof/>
+                <w:webHidden/>
+              </w:rPr>
+              <w:fldChar w:fldCharType="begin"/>
+            </w:r>
+            <w:r>
+              <w:rPr>
+                <w:noProof/>
+                <w:webHidden/>
+              </w:rPr>
+              <w:instrText xml:space="preserve"> PAGEREF _Toc61380545 \h </w:instrText>
+            </w:r>
+            <w:r>
+              <w:rPr>
+                <w:noProof/>
+                <w:webHidden/>
+              </w:rPr>
+            </w:r>
+            <w:r>
+              <w:rPr>
+                <w:noProof/>
+                <w:webHidden/>
+              </w:rPr>
+              <w:fldChar w:fldCharType="separate"/>
+            </w:r>
+            <w:r>
+              <w:rPr>
+                <w:noProof/>
+                <w:webHidden/>
+              </w:rPr>
+              <w:t>3</w:t>
+            </w:r>
+            <w:r>
+              <w:rPr>
+                <w:noProof/>
+                <w:webHidden/>
+              </w:rPr>
+              <w:fldChar w:fldCharType="end"/>
+            </w:r>
+          </w:hyperlink>
+        </w:p>
+        <w:p>
+          <w:pPr>
+            <w:pStyle w:val="TOC2"/>
+            <w:tabs>
+              <w:tab w:val="left" w:pos="960"/>
+              <w:tab w:val="right" w:leader="dot" w:pos="9350"/>
+            </w:tabs>
+            <w:rPr>
+              <w:rFonts w:eastAsiaTheme="minorEastAsia" w:cstheme="minorBidi"/>
+              <w:b w:val="0"/>
+              <w:bCs w:val="0"/>
+              <w:noProof/>
+              <w:sz w:val="24"/>
+              <w:szCs w:val="24"/>
+            </w:rPr>
+          </w:pPr>
+          <w:hyperlink w:anchor="_Toc61380546" w:history="1">
+            <w:r>
+              <w:rPr>
+                <w:rStyle w:val="Hyperlink"/>
+                <w:noProof/>
+              </w:rPr>
+              <w:t>1.8</w:t>
+            </w:r>
+            <w:r>
+              <w:rPr>
+                <w:rFonts w:eastAsiaTheme="minorEastAsia" w:cstheme="minorBidi"/>
+                <w:b w:val="0"/>
+                <w:bCs w:val="0"/>
+                <w:noProof/>
+                <w:sz w:val="24"/>
+                <w:szCs w:val="24"/>
+              </w:rPr>
+              <w:tab/>
+            </w:r>
+            <w:r>
+              <w:rPr>
+                <w:rStyle w:val="Hyperlink"/>
+                <w:noProof/>
+              </w:rPr>
+              <w:t>Demand Forecasting</w:t>
+            </w:r>
+            <w:r>
+              <w:rPr>
+                <w:noProof/>
+                <w:webHidden/>
+              </w:rPr>
+              <w:tab/>
+            </w:r>
+            <w:r>
+              <w:rPr>
+                <w:noProof/>
+                <w:webHidden/>
+              </w:rPr>
+              <w:fldChar w:fldCharType="begin"/>
+            </w:r>
+            <w:r>
+              <w:rPr>
+                <w:noProof/>
+                <w:webHidden/>
+              </w:rPr>
+              <w:instrText xml:space="preserve"> PAGEREF _Toc61380546 \h </w:instrText>
+            </w:r>
+            <w:r>
+              <w:rPr>
+                <w:noProof/>
+                <w:webHidden/>
+              </w:rPr>
+            </w:r>
+            <w:r>
+              <w:rPr>
+                <w:noProof/>
+                <w:webHidden/>
+              </w:rPr>
+              <w:fldChar w:fldCharType="separate"/>
+            </w:r>
+            <w:r>
+              <w:rPr>
+                <w:noProof/>
+                <w:webHidden/>
+              </w:rPr>
+              <w:t>3</w:t>
+            </w:r>
+            <w:r>
+              <w:rPr>
+                <w:noProof/>
+                <w:webHidden/>
+              </w:rPr>
+              <w:fldChar w:fldCharType="end"/>
+            </w:r>
+          </w:hyperlink>
+        </w:p>
+        <w:p>
+          <w:pPr>
+            <w:pStyle w:val="TOC2"/>
+            <w:tabs>
+              <w:tab w:val="left" w:pos="960"/>
+              <w:tab w:val="right" w:leader="dot" w:pos="9350"/>
+            </w:tabs>
+            <w:rPr>
+              <w:rFonts w:eastAsiaTheme="minorEastAsia" w:cstheme="minorBidi"/>
+              <w:b w:val="0"/>
+              <w:bCs w:val="0"/>
+              <w:noProof/>
+              <w:sz w:val="24"/>
+              <w:szCs w:val="24"/>
+            </w:rPr>
+          </w:pPr>
+          <w:hyperlink w:anchor="_Toc61380547" w:history="1">
+            <w:r>
+              <w:rPr>
+                <w:rStyle w:val="Hyperlink"/>
+                <w:noProof/>
+              </w:rPr>
+              <w:t>1.9</w:t>
+            </w:r>
+            <w:r>
+              <w:rPr>
+                <w:rFonts w:eastAsiaTheme="minorEastAsia" w:cstheme="minorBidi"/>
+                <w:b w:val="0"/>
+                <w:bCs w:val="0"/>
+                <w:noProof/>
+                <w:sz w:val="24"/>
+                <w:szCs w:val="24"/>
+              </w:rPr>
+              <w:tab/>
+            </w:r>
+            <w:r>
+              <w:rPr>
+                <w:rStyle w:val="Hyperlink"/>
+                <w:noProof/>
+              </w:rPr>
+              <w:t>Forecast Commonalities</w:t>
+            </w:r>
+            <w:r>
+              <w:rPr>
+                <w:noProof/>
+                <w:webHidden/>
+              </w:rPr>
+              <w:tab/>
+            </w:r>
+            <w:r>
+              <w:rPr>
+                <w:noProof/>
+                <w:webHidden/>
+              </w:rPr>
+              <w:fldChar w:fldCharType="begin"/>
+            </w:r>
+            <w:r>
+              <w:rPr>
+                <w:noProof/>
+                <w:webHidden/>
+              </w:rPr>
+              <w:instrText xml:space="preserve"> PAGEREF _Toc61380547 \h </w:instrText>
+            </w:r>
+            <w:r>
+              <w:rPr>
+                <w:noProof/>
+                <w:webHidden/>
+              </w:rPr>
+            </w:r>
+            <w:r>
+              <w:rPr>
+                <w:noProof/>
+                <w:webHidden/>
+              </w:rPr>
+              <w:fldChar w:fldCharType="separate"/>
+            </w:r>
+            <w:r>
+              <w:rPr>
+                <w:noProof/>
+                <w:webHidden/>
+              </w:rPr>
+              <w:t>4</w:t>
+            </w:r>
+            <w:r>
+              <w:rPr>
+                <w:noProof/>
+                <w:webHidden/>
+              </w:rPr>
+              <w:fldChar w:fldCharType="end"/>
+            </w:r>
+          </w:hyperlink>
+        </w:p>
+        <w:p>
+          <w:pPr>
+            <w:pStyle w:val="TOC2"/>
+            <w:tabs>
+              <w:tab w:val="left" w:pos="960"/>
+              <w:tab w:val="right" w:leader="dot" w:pos="9350"/>
+            </w:tabs>
+            <w:rPr>
+              <w:rFonts w:eastAsiaTheme="minorEastAsia" w:cstheme="minorBidi"/>
+              <w:b w:val="0"/>
+              <w:bCs w:val="0"/>
+              <w:noProof/>
+              <w:sz w:val="24"/>
+              <w:szCs w:val="24"/>
+            </w:rPr>
+          </w:pPr>
+          <w:hyperlink w:anchor="_Toc61380548" w:history="1">
+            <w:r>
+              <w:rPr>
+                <w:rStyle w:val="Hyperlink"/>
+                <w:noProof/>
+              </w:rPr>
+              <w:t>1.10</w:t>
+            </w:r>
+            <w:r>
+              <w:rPr>
+                <w:rFonts w:eastAsiaTheme="minorEastAsia" w:cstheme="minorBidi"/>
+                <w:b w:val="0"/>
+                <w:bCs w:val="0"/>
+                <w:noProof/>
+                <w:sz w:val="24"/>
+                <w:szCs w:val="24"/>
+              </w:rPr>
+              <w:tab/>
+            </w:r>
+            <w:r>
+              <w:rPr>
+                <w:rStyle w:val="Hyperlink"/>
+                <w:noProof/>
+              </w:rPr>
+              <w:t>Requirements for a Useful Forecast</w:t>
+            </w:r>
+            <w:r>
+              <w:rPr>
+                <w:noProof/>
+                <w:webHidden/>
+              </w:rPr>
+              <w:tab/>
+            </w:r>
+            <w:r>
+              <w:rPr>
+                <w:noProof/>
+                <w:webHidden/>
+              </w:rPr>
+              <w:fldChar w:fldCharType="begin"/>
+            </w:r>
+            <w:r>
+              <w:rPr>
+                <w:noProof/>
+                <w:webHidden/>
+              </w:rPr>
+              <w:instrText xml:space="preserve"> PAGEREF _Toc61380548 \h </w:instrText>
+            </w:r>
+            <w:r>
+              <w:rPr>
+                <w:noProof/>
+                <w:webHidden/>
+              </w:rPr>
+            </w:r>
+            <w:r>
+              <w:rPr>
+                <w:noProof/>
+                <w:webHidden/>
+              </w:rPr>
+              <w:fldChar w:fldCharType="separate"/>
+            </w:r>
+            <w:r>
+              <w:rPr>
+                <w:noProof/>
+                <w:webHidden/>
+              </w:rPr>
+              <w:t>4</w:t>
+            </w:r>
+            <w:r>
+              <w:rPr>
+                <w:noProof/>
+                <w:webHidden/>
+              </w:rPr>
+              <w:fldChar w:fldCharType="end"/>
+            </w:r>
+          </w:hyperlink>
+        </w:p>
+        <w:p>
+          <w:pPr>
+            <w:pStyle w:val="TOC2"/>
+            <w:tabs>
+              <w:tab w:val="left" w:pos="960"/>
+              <w:tab w:val="right" w:leader="dot" w:pos="9350"/>
+            </w:tabs>
+            <w:rPr>
+              <w:rFonts w:eastAsiaTheme="minorEastAsia" w:cstheme="minorBidi"/>
+              <w:b w:val="0"/>
+              <w:bCs w:val="0"/>
+              <w:noProof/>
+              <w:sz w:val="24"/>
+              <w:szCs w:val="24"/>
+            </w:rPr>
+          </w:pPr>
+          <w:hyperlink w:anchor="_Toc61380549" w:history="1">
+            <w:r>
+              <w:rPr>
+                <w:rStyle w:val="Hyperlink"/>
+                <w:noProof/>
+              </w:rPr>
+              <w:t>1.11</w:t>
+            </w:r>
+            <w:r>
+              <w:rPr>
+                <w:rFonts w:eastAsiaTheme="minorEastAsia" w:cstheme="minorBidi"/>
+                <w:b w:val="0"/>
+                <w:bCs w:val="0"/>
+                <w:noProof/>
+                <w:sz w:val="24"/>
+                <w:szCs w:val="24"/>
+              </w:rPr>
+              <w:tab/>
+            </w:r>
+            <w:r>
+              <w:rPr>
+                <w:rStyle w:val="Hyperlink"/>
+                <w:noProof/>
+              </w:rPr>
+              <w:t>How it is Done</w:t>
+            </w:r>
+            <w:r>
+              <w:rPr>
+                <w:noProof/>
+                <w:webHidden/>
+              </w:rPr>
+              <w:tab/>
+            </w:r>
+            <w:r>
+              <w:rPr>
+                <w:noProof/>
+                <w:webHidden/>
+              </w:rPr>
+              <w:fldChar w:fldCharType="begin"/>
+            </w:r>
+            <w:r>
+              <w:rPr>
+                <w:noProof/>
+                <w:webHidden/>
+              </w:rPr>
+              <w:instrText xml:space="preserve"> PAGEREF _Toc61380549 \h </w:instrText>
+            </w:r>
+            <w:r>
+              <w:rPr>
+                <w:noProof/>
+                <w:webHidden/>
+              </w:rPr>
+            </w:r>
+            <w:r>
+              <w:rPr>
+                <w:noProof/>
+                <w:webHidden/>
+              </w:rPr>
+              <w:fldChar w:fldCharType="separate"/>
+            </w:r>
+            <w:r>
+              <w:rPr>
+                <w:noProof/>
+                <w:webHidden/>
+              </w:rPr>
+              <w:t>4</w:t>
+            </w:r>
+            <w:r>
+              <w:rPr>
+                <w:noProof/>
+                <w:webHidden/>
+              </w:rPr>
+              <w:fldChar w:fldCharType="end"/>
+            </w:r>
+          </w:hyperlink>
+        </w:p>
+        <w:p>
+          <w:pPr>
+            <w:pStyle w:val="TOC2"/>
+            <w:tabs>
+              <w:tab w:val="left" w:pos="960"/>
+              <w:tab w:val="right" w:leader="dot" w:pos="9350"/>
+            </w:tabs>
+            <w:rPr>
+              <w:rFonts w:eastAsiaTheme="minorEastAsia" w:cstheme="minorBidi"/>
+              <w:b w:val="0"/>
+              <w:bCs w:val="0"/>
+              <w:noProof/>
+              <w:sz w:val="24"/>
+              <w:szCs w:val="24"/>
+            </w:rPr>
+          </w:pPr>
+          <w:hyperlink w:anchor="_Toc61380550" w:history="1">
+            <w:r>
+              <w:rPr>
+                <w:rStyle w:val="Hyperlink"/>
+                <w:noProof/>
+              </w:rPr>
+              <w:t>1.12</w:t>
+            </w:r>
+            <w:r>
+              <w:rPr>
+                <w:rFonts w:eastAsiaTheme="minorEastAsia" w:cstheme="minorBidi"/>
+                <w:b w:val="0"/>
+                <w:bCs w:val="0"/>
+                <w:noProof/>
+                <w:sz w:val="24"/>
+                <w:szCs w:val="24"/>
+              </w:rPr>
+              <w:tab/>
+            </w:r>
+            <w:r>
+              <w:rPr>
+                <w:rStyle w:val="Hyperlink"/>
+                <w:noProof/>
+              </w:rPr>
+              <w:t>Judgemental Approaches</w:t>
+            </w:r>
+            <w:r>
+              <w:rPr>
+                <w:noProof/>
+                <w:webHidden/>
+              </w:rPr>
+              <w:tab/>
+            </w:r>
+            <w:r>
+              <w:rPr>
+                <w:noProof/>
+                <w:webHidden/>
+              </w:rPr>
+              <w:fldChar w:fldCharType="begin"/>
+            </w:r>
+            <w:r>
+              <w:rPr>
+                <w:noProof/>
+                <w:webHidden/>
+              </w:rPr>
+              <w:instrText xml:space="preserve"> PAGEREF _Toc61380550 \h </w:instrText>
+            </w:r>
+            <w:r>
+              <w:rPr>
+                <w:noProof/>
+                <w:webHidden/>
+              </w:rPr>
+            </w:r>
+            <w:r>
+              <w:rPr>
+                <w:noProof/>
+                <w:webHidden/>
+              </w:rPr>
+              <w:fldChar w:fldCharType="separate"/>
+            </w:r>
+            <w:r>
+              <w:rPr>
+                <w:noProof/>
+                <w:webHidden/>
+              </w:rPr>
+              <w:t>4</w:t>
+            </w:r>
+            <w:r>
+              <w:rPr>
+                <w:noProof/>
+                <w:webHidden/>
+              </w:rPr>
+              <w:fldChar w:fldCharType="end"/>
+            </w:r>
+          </w:hyperlink>
+        </w:p>
+        <w:p>
+          <w:pPr>
+            <w:pStyle w:val="TOC2"/>
+            <w:tabs>
+              <w:tab w:val="left" w:pos="960"/>
+              <w:tab w:val="right" w:leader="dot" w:pos="9350"/>
+            </w:tabs>
+            <w:rPr>
+              <w:rFonts w:eastAsiaTheme="minorEastAsia" w:cstheme="minorBidi"/>
+              <w:b w:val="0"/>
+              <w:bCs w:val="0"/>
+              <w:noProof/>
+              <w:sz w:val="24"/>
+              <w:szCs w:val="24"/>
+            </w:rPr>
+          </w:pPr>
+          <w:hyperlink w:anchor="_Toc61380551" w:history="1">
+            <w:r>
+              <w:rPr>
+                <w:rStyle w:val="Hyperlink"/>
+                <w:noProof/>
+              </w:rPr>
+              <w:t>1.13</w:t>
+            </w:r>
+            <w:r>
+              <w:rPr>
+                <w:rFonts w:eastAsiaTheme="minorEastAsia" w:cstheme="minorBidi"/>
+                <w:b w:val="0"/>
+                <w:bCs w:val="0"/>
+                <w:noProof/>
+                <w:sz w:val="24"/>
+                <w:szCs w:val="24"/>
+              </w:rPr>
+              <w:tab/>
+            </w:r>
+            <w:r>
+              <w:rPr>
+                <w:rStyle w:val="Hyperlink"/>
+                <w:noProof/>
+              </w:rPr>
+              <w:t>Quantitative Approaches</w:t>
+            </w:r>
+            <w:r>
+              <w:rPr>
+                <w:noProof/>
+                <w:webHidden/>
+              </w:rPr>
+              <w:tab/>
+            </w:r>
+            <w:r>
+              <w:rPr>
+                <w:noProof/>
+                <w:webHidden/>
+              </w:rPr>
+              <w:fldChar w:fldCharType="begin"/>
+            </w:r>
+            <w:r>
+              <w:rPr>
+                <w:noProof/>
+                <w:webHidden/>
+              </w:rPr>
+              <w:instrText xml:space="preserve"> PAGEREF _Toc61380551 \h </w:instrText>
+            </w:r>
+            <w:r>
+              <w:rPr>
+                <w:noProof/>
+                <w:webHidden/>
+              </w:rPr>
+            </w:r>
+            <w:r>
+              <w:rPr>
+                <w:noProof/>
+                <w:webHidden/>
+              </w:rPr>
+              <w:fldChar w:fldCharType="separate"/>
+            </w:r>
+            <w:r>
+              <w:rPr>
+                <w:noProof/>
+                <w:webHidden/>
+              </w:rPr>
+              <w:t>4</w:t>
+            </w:r>
+            <w:r>
+              <w:rPr>
+                <w:noProof/>
+                <w:webHidden/>
+              </w:rPr>
+              <w:fldChar w:fldCharType="end"/>
+            </w:r>
+          </w:hyperlink>
+        </w:p>
+        <w:p>
+          <w:pPr>
+            <w:pStyle w:val="TOC2"/>
+            <w:tabs>
+              <w:tab w:val="left" w:pos="960"/>
+              <w:tab w:val="right" w:leader="dot" w:pos="9350"/>
+            </w:tabs>
+            <w:rPr>
+              <w:rFonts w:eastAsiaTheme="minorEastAsia" w:cstheme="minorBidi"/>
+              <w:b w:val="0"/>
+              <w:bCs w:val="0"/>
+              <w:noProof/>
+              <w:sz w:val="24"/>
+              <w:szCs w:val="24"/>
+            </w:rPr>
+          </w:pPr>
+          <w:hyperlink w:anchor="_Toc61380552" w:history="1">
+            <w:r>
+              <w:rPr>
+                <w:rStyle w:val="Hyperlink"/>
+                <w:noProof/>
+              </w:rPr>
+              <w:t>1.14</w:t>
+            </w:r>
+            <w:r>
+              <w:rPr>
+                <w:rFonts w:eastAsiaTheme="minorEastAsia" w:cstheme="minorBidi"/>
+                <w:b w:val="0"/>
+                <w:bCs w:val="0"/>
+                <w:noProof/>
+                <w:sz w:val="24"/>
+                <w:szCs w:val="24"/>
+              </w:rPr>
+              <w:tab/>
+            </w:r>
+            <w:r>
+              <w:rPr>
+                <w:rStyle w:val="Hyperlink"/>
+                <w:noProof/>
+              </w:rPr>
+              <w:t>Time Series Modeling</w:t>
+            </w:r>
+            <w:r>
+              <w:rPr>
+                <w:noProof/>
+                <w:webHidden/>
+              </w:rPr>
+              <w:tab/>
+            </w:r>
+            <w:r>
+              <w:rPr>
+                <w:noProof/>
+                <w:webHidden/>
+              </w:rPr>
+              <w:fldChar w:fldCharType="begin"/>
+            </w:r>
+            <w:r>
+              <w:rPr>
+                <w:noProof/>
+                <w:webHidden/>
+              </w:rPr>
+              <w:instrText xml:space="preserve"> PAGEREF _Toc61380552 \h </w:instrText>
+            </w:r>
+            <w:r>
+              <w:rPr>
+                <w:noProof/>
+                <w:webHidden/>
+              </w:rPr>
+            </w:r>
+            <w:r>
+              <w:rPr>
+                <w:noProof/>
+                <w:webHidden/>
+              </w:rPr>
+              <w:fldChar w:fldCharType="separate"/>
+            </w:r>
+            <w:r>
+              <w:rPr>
+                <w:noProof/>
+                <w:webHidden/>
+              </w:rPr>
+              <w:t>5</w:t>
+            </w:r>
+            <w:r>
+              <w:rPr>
+                <w:noProof/>
+                <w:webHidden/>
+              </w:rPr>
+              <w:fldChar w:fldCharType="end"/>
+            </w:r>
+          </w:hyperlink>
+        </w:p>
+        <w:p>
+          <w:pPr>
+            <w:pStyle w:val="TOC3"/>
+            <w:tabs>
+              <w:tab w:val="left" w:pos="1440"/>
+              <w:tab w:val="right" w:leader="dot" w:pos="9350"/>
+            </w:tabs>
+            <w:rPr>
+              <w:rFonts w:eastAsiaTheme="minorEastAsia" w:cstheme="minorBidi"/>
+              <w:noProof/>
+              <w:sz w:val="24"/>
+              <w:szCs w:val="24"/>
+            </w:rPr>
+          </w:pPr>
+          <w:hyperlink w:anchor="_Toc61380553" w:history="1">
+            <w:r>
+              <w:rPr>
+                <w:rStyle w:val="Hyperlink"/>
+                <w:noProof/>
+              </w:rPr>
+              <w:t>1.14.1</w:t>
+            </w:r>
+            <w:r>
+              <w:rPr>
+                <w:rFonts w:eastAsiaTheme="minorEastAsia" w:cstheme="minorBidi"/>
+                <w:noProof/>
+                <w:sz w:val="24"/>
+                <w:szCs w:val="24"/>
+              </w:rPr>
+              <w:tab/>
+            </w:r>
+            <w:r>
+              <w:rPr>
+                <w:rStyle w:val="Hyperlink"/>
+                <w:noProof/>
+              </w:rPr>
+              <w:t>Data Behaviour</w:t>
+            </w:r>
+            <w:r>
+              <w:rPr>
+                <w:noProof/>
+                <w:webHidden/>
+              </w:rPr>
+              <w:tab/>
+            </w:r>
+            <w:r>
+              <w:rPr>
+                <w:noProof/>
+                <w:webHidden/>
+              </w:rPr>
+              <w:fldChar w:fldCharType="begin"/>
+            </w:r>
+            <w:r>
+              <w:rPr>
+                <w:noProof/>
+                <w:webHidden/>
+              </w:rPr>
+              <w:instrText xml:space="preserve"> PAGEREF _Toc61380553 \h </w:instrText>
+            </w:r>
+            <w:r>
+              <w:rPr>
+                <w:noProof/>
+                <w:webHidden/>
+              </w:rPr>
+            </w:r>
+            <w:r>
+              <w:rPr>
+                <w:noProof/>
+                <w:webHidden/>
+              </w:rPr>
+              <w:fldChar w:fldCharType="separate"/>
+            </w:r>
+            <w:r>
+              <w:rPr>
+                <w:noProof/>
+                <w:webHidden/>
+              </w:rPr>
+              <w:t>5</w:t>
+            </w:r>
+            <w:r>
+              <w:rPr>
+                <w:noProof/>
+                <w:webHidden/>
+              </w:rPr>
+              <w:fldChar w:fldCharType="end"/>
+            </w:r>
+          </w:hyperlink>
+        </w:p>
+        <w:p>
+          <w:pPr>
+            <w:pStyle w:val="TOC3"/>
+            <w:tabs>
+              <w:tab w:val="left" w:pos="1440"/>
+              <w:tab w:val="right" w:leader="dot" w:pos="9350"/>
+            </w:tabs>
+            <w:rPr>
+              <w:rFonts w:eastAsiaTheme="minorEastAsia" w:cstheme="minorBidi"/>
+              <w:noProof/>
+              <w:sz w:val="24"/>
+              <w:szCs w:val="24"/>
+            </w:rPr>
+          </w:pPr>
+          <w:hyperlink w:anchor="_Toc61380554" w:history="1">
+            <w:r>
+              <w:rPr>
+                <w:rStyle w:val="Hyperlink"/>
+                <w:noProof/>
+              </w:rPr>
+              <w:t>1.14.2</w:t>
+            </w:r>
+            <w:r>
+              <w:rPr>
+                <w:rFonts w:eastAsiaTheme="minorEastAsia" w:cstheme="minorBidi"/>
+                <w:noProof/>
+                <w:sz w:val="24"/>
+                <w:szCs w:val="24"/>
+              </w:rPr>
+              <w:tab/>
+            </w:r>
+            <w:r>
+              <w:rPr>
+                <w:rStyle w:val="Hyperlink"/>
+                <w:noProof/>
+              </w:rPr>
+              <w:t>Methods</w:t>
+            </w:r>
+            <w:r>
+              <w:rPr>
+                <w:noProof/>
+                <w:webHidden/>
+              </w:rPr>
+              <w:tab/>
+            </w:r>
+            <w:r>
+              <w:rPr>
+                <w:noProof/>
+                <w:webHidden/>
+              </w:rPr>
+              <w:fldChar w:fldCharType="begin"/>
+            </w:r>
+            <w:r>
+              <w:rPr>
+                <w:noProof/>
+                <w:webHidden/>
+              </w:rPr>
+              <w:instrText xml:space="preserve"> PAGEREF _Toc61380554 \h </w:instrText>
+            </w:r>
+            <w:r>
+              <w:rPr>
+                <w:noProof/>
+                <w:webHidden/>
+              </w:rPr>
+            </w:r>
+            <w:r>
+              <w:rPr>
+                <w:noProof/>
+                <w:webHidden/>
+              </w:rPr>
+              <w:fldChar w:fldCharType="separate"/>
+            </w:r>
+            <w:r>
+              <w:rPr>
+                <w:noProof/>
+                <w:webHidden/>
+              </w:rPr>
+              <w:t>5</w:t>
             </w:r>
             <w:r>
               <w:rPr>
@@ -388,7 +2468,7 @@
       <w:r>
         <w:br w:type="page"/>
       </w:r>
-      <w:bookmarkStart w:id="1" w:name="_Toc61358907"/>
+      <w:bookmarkStart w:id="1" w:name="_Toc61380531"/>
       <w:bookmarkEnd w:id="0"/>
       <w:r>
         <w:lastRenderedPageBreak/>
@@ -403,9 +2483,11 @@
       <w:pPr>
         <w:pStyle w:val="Heading2"/>
       </w:pPr>
+      <w:bookmarkStart w:id="2" w:name="_Toc61380532"/>
       <w:r>
         <w:t>Basic Premise of Supply and Demand</w:t>
       </w:r>
+      <w:bookmarkEnd w:id="2"/>
     </w:p>
     <w:p>
       <w:pPr>
@@ -447,17 +2529,21 @@
       <w:pPr>
         <w:pStyle w:val="Heading2"/>
       </w:pPr>
+      <w:bookmarkStart w:id="3" w:name="_Toc61380533"/>
       <w:r>
         <w:t>Operations as an Aggregate Function</w:t>
       </w:r>
+      <w:bookmarkEnd w:id="3"/>
     </w:p>
     <w:p>
       <w:pPr>
         <w:pStyle w:val="Heading3"/>
       </w:pPr>
+      <w:bookmarkStart w:id="4" w:name="_Toc61380534"/>
       <w:r>
         <w:t>What is Operations Management?</w:t>
       </w:r>
+      <w:bookmarkEnd w:id="4"/>
     </w:p>
     <w:p>
       <w:pPr>
@@ -487,9 +2573,11 @@
       <w:pPr>
         <w:pStyle w:val="Heading3"/>
       </w:pPr>
+      <w:bookmarkStart w:id="5" w:name="_Toc61380535"/>
       <w:r>
         <w:t>Why Study Operations Management?</w:t>
       </w:r>
+      <w:bookmarkEnd w:id="5"/>
     </w:p>
     <w:p>
       <w:pPr>
@@ -531,9 +2619,11 @@
       <w:pPr>
         <w:pStyle w:val="Heading3"/>
       </w:pPr>
+      <w:bookmarkStart w:id="6" w:name="_Toc61380536"/>
       <w:r>
         <w:t>Three Basic Functions</w:t>
       </w:r>
+      <w:bookmarkEnd w:id="6"/>
     </w:p>
     <w:p>
       <w:pPr>
@@ -573,28 +2663,13 @@
     </w:p>
     <w:p>
       <w:pPr>
-        <w:pStyle w:val="Heading2"/>
-      </w:pPr>
-      <w:r>
-        <w:t>Operations as it Relates to the Firm</w:t>
-      </w:r>
-    </w:p>
-    <w:p/>
-    <w:p>
-      <w:pPr>
-        <w:pStyle w:val="Heading2"/>
-      </w:pPr>
-      <w:r>
-        <w:t>What Operations Managers Do</w:t>
-      </w:r>
-    </w:p>
-    <w:p>
-      <w:pPr>
         <w:pStyle w:val="Heading3"/>
       </w:pPr>
-      <w:r>
-        <w:t>Defining the Role of the Operations Manager</w:t>
-      </w:r>
+      <w:bookmarkStart w:id="7" w:name="_Toc61380537"/>
+      <w:r>
+        <w:t>Types of OM Decisions</w:t>
+      </w:r>
+      <w:bookmarkEnd w:id="7"/>
     </w:p>
     <w:p>
       <w:pPr>
@@ -605,7 +2680,10 @@
         </w:numPr>
       </w:pPr>
       <w:r>
-        <w:t>Core (manufacturing)</w:t>
+        <w:t>Design (strategic) decisions that are medium to long term and deal with capital equipment and other physical assets</w:t>
+      </w:r>
+      <w:r>
+        <w:t xml:space="preserve"> (equipment needs, production capacity, etc.)</w:t>
       </w:r>
     </w:p>
     <w:p>
@@ -617,8 +2695,132 @@
         </w:numPr>
       </w:pPr>
       <w:r>
-        <w:t>Support (maintenance, accounting, HR, purchasing)</w:t>
-      </w:r>
+        <w:t xml:space="preserve">Day-to-day operations involve the everyday decisions </w:t>
+      </w:r>
+      <w:r>
+        <w:t>such as scheduling,</w:t>
+      </w:r>
+      <w:r>
+        <w:t xml:space="preserve"> </w:t>
+      </w:r>
+      <w:r>
+        <w:t>packaging, quality control, and labour requirements</w:t>
+      </w:r>
+    </w:p>
+    <w:p>
+      <w:pPr>
+        <w:pStyle w:val="Heading2"/>
+      </w:pPr>
+      <w:bookmarkStart w:id="8" w:name="_Toc61380538"/>
+      <w:r>
+        <w:lastRenderedPageBreak/>
+        <w:t>Operations as it Relates to the Firm</w:t>
+      </w:r>
+      <w:bookmarkEnd w:id="8"/>
+    </w:p>
+    <w:p>
+      <w:pPr>
+        <w:jc w:val="center"/>
+      </w:pPr>
+      <w:r>
+        <w:drawing>
+          <wp:inline distT="0" distB="0" distL="0" distR="0" wp14:anchorId="1DDD46B6" wp14:editId="458C4C30">
+            <wp:extent cx="5943600" cy="2599690"/>
+            <wp:effectExtent l="0" t="0" r="0" b="3810"/>
+            <wp:docPr id="1" name="Picture 1" descr="Diagram&#10;&#10;Description automatically generated"/>
+            <wp:cNvGraphicFramePr>
+              <a:graphicFrameLocks xmlns:a="http://schemas.openxmlformats.org/drawingml/2006/main" noChangeAspect="1"/>
+            </wp:cNvGraphicFramePr>
+            <a:graphic xmlns:a="http://schemas.openxmlformats.org/drawingml/2006/main">
+              <a:graphicData uri="http://schemas.openxmlformats.org/drawingml/2006/picture">
+                <pic:pic xmlns:pic="http://schemas.openxmlformats.org/drawingml/2006/picture">
+                  <pic:nvPicPr>
+                    <pic:cNvPr id="1" name="Picture 1" descr="Diagram&#10;&#10;Description automatically generated"/>
+                    <pic:cNvPicPr/>
+                  </pic:nvPicPr>
+                  <pic:blipFill>
+                    <a:blip r:embed="rId10"/>
+                    <a:stretch>
+                      <a:fillRect/>
+                    </a:stretch>
+                  </pic:blipFill>
+                  <pic:spPr>
+                    <a:xfrm>
+                      <a:off x="0" y="0"/>
+                      <a:ext cx="5943600" cy="2599690"/>
+                    </a:xfrm>
+                    <a:prstGeom prst="rect">
+                      <a:avLst/>
+                    </a:prstGeom>
+                  </pic:spPr>
+                </pic:pic>
+              </a:graphicData>
+            </a:graphic>
+          </wp:inline>
+        </w:drawing>
+      </w:r>
+    </w:p>
+    <w:p>
+      <w:pPr>
+        <w:jc w:val="center"/>
+      </w:pPr>
+      <w:r>
+        <w:drawing>
+          <wp:inline distT="0" distB="0" distL="0" distR="0" wp14:anchorId="16B7A37E" wp14:editId="188CC5A2">
+            <wp:extent cx="3460830" cy="3508528"/>
+            <wp:effectExtent l="0" t="0" r="0" b="0"/>
+            <wp:docPr id="2" name="Picture 2" descr="Diagram&#10;&#10;Description automatically generated"/>
+            <wp:cNvGraphicFramePr>
+              <a:graphicFrameLocks xmlns:a="http://schemas.openxmlformats.org/drawingml/2006/main" noChangeAspect="1"/>
+            </wp:cNvGraphicFramePr>
+            <a:graphic xmlns:a="http://schemas.openxmlformats.org/drawingml/2006/main">
+              <a:graphicData uri="http://schemas.openxmlformats.org/drawingml/2006/picture">
+                <pic:pic xmlns:pic="http://schemas.openxmlformats.org/drawingml/2006/picture">
+                  <pic:nvPicPr>
+                    <pic:cNvPr id="2" name="Picture 2" descr="Diagram&#10;&#10;Description automatically generated"/>
+                    <pic:cNvPicPr/>
+                  </pic:nvPicPr>
+                  <pic:blipFill>
+                    <a:blip r:embed="rId11"/>
+                    <a:stretch>
+                      <a:fillRect/>
+                    </a:stretch>
+                  </pic:blipFill>
+                  <pic:spPr>
+                    <a:xfrm>
+                      <a:off x="0" y="0"/>
+                      <a:ext cx="3630317" cy="3680350"/>
+                    </a:xfrm>
+                    <a:prstGeom prst="rect">
+                      <a:avLst/>
+                    </a:prstGeom>
+                  </pic:spPr>
+                </pic:pic>
+              </a:graphicData>
+            </a:graphic>
+          </wp:inline>
+        </w:drawing>
+      </w:r>
+    </w:p>
+    <w:p>
+      <w:pPr>
+        <w:pStyle w:val="Heading2"/>
+      </w:pPr>
+      <w:bookmarkStart w:id="9" w:name="_Toc61380539"/>
+      <w:r>
+        <w:t>What Operations Managers Do</w:t>
+      </w:r>
+      <w:bookmarkEnd w:id="9"/>
+    </w:p>
+    <w:p>
+      <w:pPr>
+        <w:pStyle w:val="Heading3"/>
+      </w:pPr>
+      <w:bookmarkStart w:id="10" w:name="_Toc61380540"/>
+      <w:r>
+        <w:t>Defining the Role of the Operations Manager</w:t>
+      </w:r>
+      <w:bookmarkEnd w:id="10"/>
     </w:p>
     <w:p>
       <w:pPr>
@@ -629,40 +2831,2331 @@
         </w:numPr>
       </w:pPr>
       <w:r>
+        <w:t>Core (manufacturing)</w:t>
+      </w:r>
+    </w:p>
+    <w:p>
+      <w:pPr>
+        <w:pStyle w:val="ListParagraph"/>
+        <w:numPr>
+          <w:ilvl w:val="0"/>
+          <w:numId w:val="13"/>
+        </w:numPr>
+      </w:pPr>
+      <w:r>
+        <w:t>Support (maintenance, accounting, HR, purchasing)</w:t>
+      </w:r>
+    </w:p>
+    <w:p>
+      <w:pPr>
+        <w:pStyle w:val="ListParagraph"/>
+        <w:numPr>
+          <w:ilvl w:val="0"/>
+          <w:numId w:val="13"/>
+        </w:numPr>
+      </w:pPr>
+      <w:r>
         <w:t>Managerial (general administration)</w:t>
       </w:r>
     </w:p>
     <w:p>
       <w:pPr>
+        <w:pStyle w:val="Heading3"/>
+      </w:pPr>
+      <w:bookmarkStart w:id="11" w:name="_Toc61380541"/>
+      <w:r>
+        <w:lastRenderedPageBreak/>
+        <w:t>The Operations Manager’s Job</w:t>
+      </w:r>
+      <w:bookmarkEnd w:id="11"/>
+    </w:p>
+    <w:tbl>
+      <w:tblPr>
+        <w:tblStyle w:val="TableGrid"/>
+        <w:tblW w:w="0" w:type="auto"/>
+        <w:tblLook w:val="04A0" w:firstRow="1" w:lastRow="0" w:firstColumn="1" w:lastColumn="0" w:noHBand="0" w:noVBand="1"/>
+      </w:tblPr>
+      <w:tblGrid>
+        <w:gridCol w:w="4675"/>
+        <w:gridCol w:w="4675"/>
+      </w:tblGrid>
+      <w:tr>
+        <w:tc>
+          <w:tcPr>
+            <w:tcW w:w="4675" w:type="dxa"/>
+          </w:tcPr>
+          <w:p>
+            <w:pPr>
+              <w:jc w:val="center"/>
+              <w:rPr>
+                <w:b/>
+                <w:bCs/>
+              </w:rPr>
+            </w:pPr>
+            <w:r>
+              <w:rPr>
+                <w:b/>
+                <w:bCs/>
+              </w:rPr>
+              <w:t>Management Process</w:t>
+            </w:r>
+          </w:p>
+        </w:tc>
+        <w:tc>
+          <w:tcPr>
+            <w:tcW w:w="4675" w:type="dxa"/>
+          </w:tcPr>
+          <w:p>
+            <w:pPr>
+              <w:jc w:val="center"/>
+              <w:rPr>
+                <w:b/>
+                <w:bCs/>
+              </w:rPr>
+            </w:pPr>
+            <w:r>
+              <w:rPr>
+                <w:b/>
+                <w:bCs/>
+              </w:rPr>
+              <w:t>Field of Responsibility</w:t>
+            </w:r>
+          </w:p>
+        </w:tc>
+      </w:tr>
+      <w:tr>
+        <w:tc>
+          <w:tcPr>
+            <w:tcW w:w="4675" w:type="dxa"/>
+          </w:tcPr>
+          <w:p>
+            <w:pPr>
+              <w:jc w:val="center"/>
+            </w:pPr>
+            <w:r>
+              <w:t>Planning</w:t>
+            </w:r>
+          </w:p>
+        </w:tc>
+        <w:tc>
+          <w:tcPr>
+            <w:tcW w:w="4675" w:type="dxa"/>
+          </w:tcPr>
+          <w:p>
+            <w:pPr>
+              <w:jc w:val="center"/>
+            </w:pPr>
+            <w:r>
+              <w:t>Capacity, location, make or buy</w:t>
+            </w:r>
+          </w:p>
+        </w:tc>
+      </w:tr>
+      <w:tr>
+        <w:tc>
+          <w:tcPr>
+            <w:tcW w:w="4675" w:type="dxa"/>
+          </w:tcPr>
+          <w:p>
+            <w:pPr>
+              <w:jc w:val="center"/>
+            </w:pPr>
+            <w:r>
+              <w:t>Organizing</w:t>
+            </w:r>
+          </w:p>
+        </w:tc>
+        <w:tc>
+          <w:tcPr>
+            <w:tcW w:w="4675" w:type="dxa"/>
+          </w:tcPr>
+          <w:p>
+            <w:pPr>
+              <w:jc w:val="center"/>
+            </w:pPr>
+            <w:r>
+              <w:t>Centralization, specialization, staffing</w:t>
+            </w:r>
+          </w:p>
+        </w:tc>
+      </w:tr>
+      <w:tr>
+        <w:tc>
+          <w:tcPr>
+            <w:tcW w:w="4675" w:type="dxa"/>
+          </w:tcPr>
+          <w:p>
+            <w:pPr>
+              <w:jc w:val="center"/>
+            </w:pPr>
+            <w:r>
+              <w:t>Controlling</w:t>
+            </w:r>
+          </w:p>
+        </w:tc>
+        <w:tc>
+          <w:tcPr>
+            <w:tcW w:w="4675" w:type="dxa"/>
+          </w:tcPr>
+          <w:p>
+            <w:pPr>
+              <w:jc w:val="center"/>
+            </w:pPr>
+            <w:r>
+              <w:t>Inventory, quality, motivation</w:t>
+            </w:r>
+          </w:p>
+        </w:tc>
+      </w:tr>
+      <w:tr>
+        <w:tc>
+          <w:tcPr>
+            <w:tcW w:w="4675" w:type="dxa"/>
+          </w:tcPr>
+          <w:p>
+            <w:pPr>
+              <w:jc w:val="center"/>
+            </w:pPr>
+            <w:r>
+              <w:t>Directing</w:t>
+            </w:r>
+          </w:p>
+        </w:tc>
+        <w:tc>
+          <w:tcPr>
+            <w:tcW w:w="4675" w:type="dxa"/>
+          </w:tcPr>
+          <w:p>
+            <w:pPr>
+              <w:jc w:val="center"/>
+            </w:pPr>
+            <w:r>
+              <w:t>Scheduling, incentive</w:t>
+            </w:r>
+            <w:r>
+              <w:t xml:space="preserve"> plans</w:t>
+            </w:r>
+            <w:r>
+              <w:t>, work orders</w:t>
+            </w:r>
+          </w:p>
+        </w:tc>
+      </w:tr>
+    </w:tbl>
+    <w:p>
+      <w:pPr>
+        <w:pStyle w:val="Heading3"/>
+      </w:pPr>
+      <w:bookmarkStart w:id="12" w:name="_Toc61380542"/>
+      <w:r>
+        <w:t>Establishing Priorities</w:t>
+      </w:r>
+      <w:bookmarkEnd w:id="12"/>
+    </w:p>
+    <w:p>
+      <w:pPr>
+        <w:pStyle w:val="ListParagraph"/>
+        <w:numPr>
+          <w:ilvl w:val="0"/>
+          <w:numId w:val="13"/>
+        </w:numPr>
+      </w:pPr>
+      <w:r>
+        <w:t>Pareto Phenomenon: A few factors account for a high percentage of the occurrence of some event(s)</w:t>
+      </w:r>
+    </w:p>
+    <w:p>
+      <w:pPr>
+        <w:pStyle w:val="ListParagraph"/>
+        <w:numPr>
+          <w:ilvl w:val="0"/>
+          <w:numId w:val="13"/>
+        </w:numPr>
+      </w:pPr>
+      <w:r>
+        <w:t>80/20 Rule: 80% of problems are caused by 20% of the activities</w:t>
+      </w:r>
+    </w:p>
+    <w:p>
+      <w:pPr>
         <w:pStyle w:val="Heading2"/>
       </w:pPr>
+      <w:bookmarkStart w:id="13" w:name="_Toc61380543"/>
       <w:r>
         <w:t>The Importance of Collaboration</w:t>
       </w:r>
-    </w:p>
-    <w:p/>
+      <w:bookmarkEnd w:id="13"/>
+    </w:p>
+    <w:p>
+      <w:pPr>
+        <w:pStyle w:val="ListParagraph"/>
+        <w:numPr>
+          <w:ilvl w:val="0"/>
+          <w:numId w:val="13"/>
+        </w:numPr>
+      </w:pPr>
+      <w:r>
+        <w:t>A clear and comprehensive systems-based approach for issues is in demand</w:t>
+      </w:r>
+    </w:p>
+    <w:p>
+      <w:pPr>
+        <w:pStyle w:val="ListParagraph"/>
+        <w:numPr>
+          <w:ilvl w:val="0"/>
+          <w:numId w:val="13"/>
+        </w:numPr>
+      </w:pPr>
+      <w:r>
+        <w:t>Coordination</w:t>
+      </w:r>
+      <w:r>
+        <w:t xml:space="preserve"> between marketing and operations</w:t>
+      </w:r>
+      <w:r>
+        <w:t xml:space="preserve"> is essential for success</w:t>
+      </w:r>
+    </w:p>
+    <w:p>
+      <w:pPr>
+        <w:pStyle w:val="ListParagraph"/>
+        <w:numPr>
+          <w:ilvl w:val="0"/>
+          <w:numId w:val="13"/>
+        </w:numPr>
+      </w:pPr>
+      <w:r>
+        <w:t xml:space="preserve">For example, changing a package form needs to account for inventory costs and order quantities, existing packaging inventories, new equipment needs, </w:t>
+      </w:r>
+      <w:r>
+        <w:t xml:space="preserve">plant layout, </w:t>
+      </w:r>
+      <w:r>
+        <w:t>etc.</w:t>
+      </w:r>
+    </w:p>
     <w:p>
       <w:pPr>
         <w:pStyle w:val="Heading2"/>
       </w:pPr>
+      <w:bookmarkStart w:id="14" w:name="_Toc61380544"/>
+      <w:r>
+        <w:t>Concept of Value</w:t>
+      </w:r>
+      <w:r>
+        <w:t xml:space="preserve"> </w:t>
+      </w:r>
+      <w:r>
+        <w:t>Added</w:t>
+      </w:r>
+      <w:bookmarkEnd w:id="14"/>
+    </w:p>
+    <w:p>
+      <w:pPr>
+        <w:pStyle w:val="ListParagraph"/>
+        <w:numPr>
+          <w:ilvl w:val="0"/>
+          <w:numId w:val="13"/>
+        </w:numPr>
+      </w:pPr>
+      <w:r>
+        <w:t>Difference between the cost of goods and the value of outputs</w:t>
+      </w:r>
+    </w:p>
+    <w:p>
+      <w:pPr>
+        <w:pStyle w:val="ListParagraph"/>
+        <w:numPr>
+          <w:ilvl w:val="0"/>
+          <w:numId w:val="13"/>
+        </w:numPr>
+      </w:pPr>
+      <w:r>
+        <w:t>For services, the cost of services and the value placed on those services by individuals</w:t>
+      </w:r>
+    </w:p>
+    <w:p>
+      <w:pPr>
+        <w:pStyle w:val="ListParagraph"/>
+        <w:numPr>
+          <w:ilvl w:val="0"/>
+          <w:numId w:val="13"/>
+        </w:numPr>
+      </w:pPr>
+      <w:r>
+        <w:t>Value of output is determined by the prices that consumers are willing to pay for goods</w:t>
+      </w:r>
+    </w:p>
+    <w:p>
+      <w:pPr>
+        <w:pStyle w:val="Heading2"/>
+      </w:pPr>
+      <w:bookmarkStart w:id="15" w:name="_Toc61380545"/>
+      <w:r>
+        <w:t>Stakeholder Management</w:t>
+      </w:r>
+      <w:bookmarkEnd w:id="15"/>
+    </w:p>
+    <w:p>
+      <w:pPr>
+        <w:pStyle w:val="ListParagraph"/>
+        <w:numPr>
+          <w:ilvl w:val="0"/>
+          <w:numId w:val="13"/>
+        </w:numPr>
+      </w:pPr>
+      <w:r>
+        <w:t>“Any group or individual who can affect or is affected by the achievement of an organization’s objective”</w:t>
+      </w:r>
+      <w:r>
+        <w:t xml:space="preserve"> (Freeman, 1984)</w:t>
+      </w:r>
+    </w:p>
+    <w:p>
+      <w:pPr>
+        <w:pStyle w:val="ListParagraph"/>
+        <w:numPr>
+          <w:ilvl w:val="0"/>
+          <w:numId w:val="13"/>
+        </w:numPr>
+      </w:pPr>
+      <w:r>
+        <w:t xml:space="preserve">Stakeholders may </w:t>
+      </w:r>
+      <w:r>
+        <w:t>include</w:t>
+      </w:r>
+      <w:r>
+        <w:t xml:space="preserve"> customers, employees, suppliers, financiers, etc.</w:t>
+      </w:r>
+    </w:p>
+    <w:p>
+      <w:pPr>
+        <w:pStyle w:val="Heading2"/>
+      </w:pPr>
+      <w:bookmarkStart w:id="16" w:name="_Toc61380546"/>
+      <w:r>
+        <w:t>Demand Forecasting</w:t>
+      </w:r>
+      <w:bookmarkEnd w:id="16"/>
+    </w:p>
+    <w:p>
+      <w:pPr>
+        <w:pStyle w:val="ListParagraph"/>
+        <w:numPr>
+          <w:ilvl w:val="0"/>
+          <w:numId w:val="13"/>
+        </w:numPr>
+      </w:pPr>
+      <w:r>
+        <w:t>Underlies strategic planning when it comes to plant or service design</w:t>
+      </w:r>
+    </w:p>
+    <w:p>
+      <w:pPr>
+        <w:pStyle w:val="ListParagraph"/>
+        <w:numPr>
+          <w:ilvl w:val="0"/>
+          <w:numId w:val="13"/>
+        </w:numPr>
+      </w:pPr>
+      <w:r>
+        <w:t>Essential for budgeting and determining capital requirements for both inputs and projects</w:t>
+      </w:r>
+    </w:p>
+    <w:p>
+      <w:pPr>
+        <w:pStyle w:val="ListParagraph"/>
+        <w:numPr>
+          <w:ilvl w:val="0"/>
+          <w:numId w:val="13"/>
+        </w:numPr>
+      </w:pPr>
+      <w:r>
+        <w:t>Dictates medium-term operations and affects short-term operations</w:t>
+      </w:r>
+    </w:p>
+    <w:p>
+      <w:pPr>
+        <w:pStyle w:val="Heading2"/>
+      </w:pPr>
+      <w:bookmarkStart w:id="17" w:name="_Toc61380547"/>
       <w:r>
         <w:lastRenderedPageBreak/>
-        <w:t>Concept of Value-Added</w:t>
-      </w:r>
-    </w:p>
-    <w:p/>
+        <w:t>Forecast Commonalities</w:t>
+      </w:r>
+      <w:bookmarkEnd w:id="17"/>
+    </w:p>
+    <w:p>
+      <w:pPr>
+        <w:pStyle w:val="ListParagraph"/>
+        <w:numPr>
+          <w:ilvl w:val="0"/>
+          <w:numId w:val="15"/>
+        </w:numPr>
+      </w:pPr>
+      <w:r>
+        <w:t>Rely, to some extent, upon past demand and criteria identified as affecting that demand</w:t>
+      </w:r>
+    </w:p>
+    <w:p>
+      <w:pPr>
+        <w:pStyle w:val="ListParagraph"/>
+        <w:numPr>
+          <w:ilvl w:val="0"/>
+          <w:numId w:val="15"/>
+        </w:numPr>
+      </w:pPr>
+      <w:r>
+        <w:t>Forecasts of aggregate demand for similar goods is more accurate than forecasts for individual items within a category</w:t>
+      </w:r>
+    </w:p>
+    <w:p>
+      <w:pPr>
+        <w:pStyle w:val="ListParagraph"/>
+        <w:numPr>
+          <w:ilvl w:val="0"/>
+          <w:numId w:val="15"/>
+        </w:numPr>
+      </w:pPr>
+      <w:r>
+        <w:t>Increasing forecast horizons introduces greater uncertainty and reduced reliability</w:t>
+      </w:r>
+    </w:p>
     <w:p>
       <w:pPr>
         <w:pStyle w:val="Heading2"/>
       </w:pPr>
-      <w:r>
-        <w:t>Stakeholder Management</w:t>
-      </w:r>
-    </w:p>
-    <w:p/>
+      <w:bookmarkStart w:id="18" w:name="_Toc61380548"/>
+      <w:r>
+        <w:t>Requirements for a Useful Forecast</w:t>
+      </w:r>
+      <w:bookmarkEnd w:id="18"/>
+    </w:p>
+    <w:p>
+      <w:pPr>
+        <w:pStyle w:val="ListParagraph"/>
+        <w:numPr>
+          <w:ilvl w:val="0"/>
+          <w:numId w:val="16"/>
+        </w:numPr>
+      </w:pPr>
+      <w:r>
+        <w:t>Forecast should be long enough to make it relevant</w:t>
+      </w:r>
+    </w:p>
+    <w:p>
+      <w:pPr>
+        <w:pStyle w:val="ListParagraph"/>
+        <w:numPr>
+          <w:ilvl w:val="0"/>
+          <w:numId w:val="16"/>
+        </w:numPr>
+      </w:pPr>
+      <w:r>
+        <w:t>Limitations on accuracy must be clearly stated</w:t>
+      </w:r>
+    </w:p>
+    <w:p>
+      <w:pPr>
+        <w:pStyle w:val="ListParagraph"/>
+        <w:numPr>
+          <w:ilvl w:val="0"/>
+          <w:numId w:val="16"/>
+        </w:numPr>
+      </w:pPr>
+      <w:r>
+        <w:t>Forecasting method should be reliable</w:t>
+      </w:r>
+    </w:p>
+    <w:p>
+      <w:pPr>
+        <w:pStyle w:val="ListParagraph"/>
+        <w:numPr>
+          <w:ilvl w:val="0"/>
+          <w:numId w:val="16"/>
+        </w:numPr>
+      </w:pPr>
+      <w:r>
+        <w:t>Operations forecasts should be expressed in units</w:t>
+      </w:r>
+    </w:p>
+    <w:p>
+      <w:pPr>
+        <w:pStyle w:val="Heading2"/>
+      </w:pPr>
+      <w:bookmarkStart w:id="19" w:name="_Toc61380549"/>
+      <w:r>
+        <w:t>How it is Done</w:t>
+      </w:r>
+      <w:bookmarkEnd w:id="19"/>
+    </w:p>
+    <w:p>
+      <w:pPr>
+        <w:pStyle w:val="ListParagraph"/>
+        <w:numPr>
+          <w:ilvl w:val="0"/>
+          <w:numId w:val="17"/>
+        </w:numPr>
+      </w:pPr>
+      <w:r>
+        <w:t>Determine why you are forecasting (who wants it and what will they use it for)</w:t>
+      </w:r>
+    </w:p>
+    <w:p>
+      <w:pPr>
+        <w:pStyle w:val="ListParagraph"/>
+        <w:numPr>
+          <w:ilvl w:val="0"/>
+          <w:numId w:val="17"/>
+        </w:numPr>
+      </w:pPr>
+      <w:r>
+        <w:t>Assess and state the required levels of detail and accuracy</w:t>
+      </w:r>
+    </w:p>
+    <w:p>
+      <w:pPr>
+        <w:pStyle w:val="ListParagraph"/>
+        <w:numPr>
+          <w:ilvl w:val="0"/>
+          <w:numId w:val="17"/>
+        </w:numPr>
+      </w:pPr>
+      <w:r>
+        <w:t>Establish a forecasting horizon</w:t>
+      </w:r>
+    </w:p>
+    <w:p>
+      <w:pPr>
+        <w:pStyle w:val="ListParagraph"/>
+        <w:numPr>
+          <w:ilvl w:val="0"/>
+          <w:numId w:val="17"/>
+        </w:numPr>
+      </w:pPr>
+      <w:r>
+        <w:t>Gather historical data</w:t>
+      </w:r>
+    </w:p>
+    <w:p>
+      <w:pPr>
+        <w:pStyle w:val="ListParagraph"/>
+        <w:numPr>
+          <w:ilvl w:val="0"/>
+          <w:numId w:val="17"/>
+        </w:numPr>
+      </w:pPr>
+      <w:r>
+        <w:t>Select a forecasting method</w:t>
+      </w:r>
+    </w:p>
+    <w:p>
+      <w:pPr>
+        <w:pStyle w:val="ListParagraph"/>
+        <w:numPr>
+          <w:ilvl w:val="0"/>
+          <w:numId w:val="17"/>
+        </w:numPr>
+      </w:pPr>
+      <w:r>
+        <w:t>Complete the forecast</w:t>
+      </w:r>
+    </w:p>
+    <w:p>
+      <w:pPr>
+        <w:pStyle w:val="ListParagraph"/>
+        <w:numPr>
+          <w:ilvl w:val="0"/>
+          <w:numId w:val="17"/>
+        </w:numPr>
+      </w:pPr>
+      <w:r>
+        <w:t>Monitor its accuracy</w:t>
+      </w:r>
+    </w:p>
+    <w:p>
+      <w:pPr>
+        <w:pStyle w:val="Heading2"/>
+      </w:pPr>
+      <w:bookmarkStart w:id="20" w:name="_Toc61380550"/>
+      <w:r>
+        <w:t>Judgemental Approaches</w:t>
+      </w:r>
+      <w:bookmarkEnd w:id="20"/>
+    </w:p>
+    <w:p>
+      <w:pPr>
+        <w:pStyle w:val="ListParagraph"/>
+        <w:numPr>
+          <w:ilvl w:val="0"/>
+          <w:numId w:val="13"/>
+        </w:numPr>
+      </w:pPr>
+      <w:r>
+        <w:t>Includes things such as hunches, personal opinions, non-quantitative observations</w:t>
+      </w:r>
+    </w:p>
+    <w:p>
+      <w:pPr>
+        <w:pStyle w:val="ListParagraph"/>
+        <w:numPr>
+          <w:ilvl w:val="0"/>
+          <w:numId w:val="13"/>
+        </w:numPr>
+      </w:pPr>
+      <w:r>
+        <w:t>Can be tainted by personal bias</w:t>
+      </w:r>
+    </w:p>
+    <w:p>
+      <w:pPr>
+        <w:pStyle w:val="ListParagraph"/>
+        <w:numPr>
+          <w:ilvl w:val="0"/>
+          <w:numId w:val="13"/>
+        </w:numPr>
+      </w:pPr>
+      <w:r>
+        <w:t>Developed as a non-quantitative analysis of historical data or analysis of subjective data</w:t>
+      </w:r>
+    </w:p>
+    <w:p>
+      <w:pPr>
+        <w:pStyle w:val="Heading2"/>
+      </w:pPr>
+      <w:bookmarkStart w:id="21" w:name="_Toc61380551"/>
+      <w:r>
+        <w:t>Quantitative Approaches</w:t>
+      </w:r>
+      <w:bookmarkEnd w:id="21"/>
+    </w:p>
+    <w:p>
+      <w:pPr>
+        <w:pStyle w:val="ListParagraph"/>
+        <w:numPr>
+          <w:ilvl w:val="0"/>
+          <w:numId w:val="13"/>
+        </w:numPr>
+      </w:pPr>
+      <w:r>
+        <w:t>Utilize hard data from the past (untainted from personal bias)</w:t>
+      </w:r>
+    </w:p>
+    <w:p>
+      <w:pPr>
+        <w:pStyle w:val="ListParagraph"/>
+        <w:numPr>
+          <w:ilvl w:val="0"/>
+          <w:numId w:val="13"/>
+        </w:numPr>
+      </w:pPr>
+      <w:r>
+        <w:t>Time series models (identifies patterns in data and projects these trends into the future)</w:t>
+      </w:r>
+    </w:p>
+    <w:p>
+      <w:pPr>
+        <w:pStyle w:val="ListParagraph"/>
+        <w:numPr>
+          <w:ilvl w:val="0"/>
+          <w:numId w:val="13"/>
+        </w:numPr>
+      </w:pPr>
+      <w:r>
+        <w:t>Associative models (describes demand in terms of independent causal variables)</w:t>
+      </w:r>
+    </w:p>
+    <w:p>
+      <w:pPr>
+        <w:pStyle w:val="Heading2"/>
+      </w:pPr>
+      <w:bookmarkStart w:id="22" w:name="_Toc61380552"/>
+      <w:r>
+        <w:lastRenderedPageBreak/>
+        <w:t>Time Series Modeling</w:t>
+      </w:r>
+      <w:bookmarkEnd w:id="22"/>
+    </w:p>
+    <w:p>
+      <w:pPr>
+        <w:pStyle w:val="ListParagraph"/>
+        <w:numPr>
+          <w:ilvl w:val="0"/>
+          <w:numId w:val="13"/>
+        </w:numPr>
+      </w:pPr>
+      <w:r>
+        <w:t>A time-ordered sequence of observations taken at regular intervals over a period of time</w:t>
+      </w:r>
+    </w:p>
+    <w:p>
+      <w:pPr>
+        <w:pStyle w:val="ListParagraph"/>
+        <w:numPr>
+          <w:ilvl w:val="0"/>
+          <w:numId w:val="13"/>
+        </w:numPr>
+      </w:pPr>
+      <w:r>
+        <w:t>Assumes that future values of the series can be estimated from past values</w:t>
+      </w:r>
+    </w:p>
+    <w:p>
+      <w:pPr>
+        <w:pStyle w:val="Heading3"/>
+      </w:pPr>
+      <w:bookmarkStart w:id="23" w:name="_Toc61380553"/>
+      <w:r>
+        <w:t>Data Behaviour</w:t>
+      </w:r>
+      <w:bookmarkEnd w:id="23"/>
+    </w:p>
+    <w:p>
+      <w:pPr>
+        <w:pStyle w:val="ListParagraph"/>
+        <w:numPr>
+          <w:ilvl w:val="0"/>
+          <w:numId w:val="13"/>
+        </w:numPr>
+      </w:pPr>
+      <w:r>
+        <w:t>Average (level): Horizontal pattern</w:t>
+      </w:r>
+    </w:p>
+    <w:p>
+      <w:pPr>
+        <w:pStyle w:val="ListParagraph"/>
+        <w:numPr>
+          <w:ilvl w:val="0"/>
+          <w:numId w:val="13"/>
+        </w:numPr>
+      </w:pPr>
+      <w:r>
+        <w:t>Trend: Persistent upward or downward pattern</w:t>
+      </w:r>
+    </w:p>
+    <w:p>
+      <w:pPr>
+        <w:pStyle w:val="ListParagraph"/>
+        <w:numPr>
+          <w:ilvl w:val="0"/>
+          <w:numId w:val="13"/>
+        </w:numPr>
+      </w:pPr>
+      <w:r>
+        <w:t>Seasonality: Regular wavelike pattern that corresponds with some repeatable event</w:t>
+      </w:r>
+    </w:p>
+    <w:p>
+      <w:pPr>
+        <w:pStyle w:val="ListParagraph"/>
+        <w:numPr>
+          <w:ilvl w:val="0"/>
+          <w:numId w:val="13"/>
+        </w:numPr>
+      </w:pPr>
+      <w:r>
+        <w:t>Cycles: Lasts more than one year and looks at longer-term patterns</w:t>
+      </w:r>
+    </w:p>
+    <w:p>
+      <w:pPr>
+        <w:pStyle w:val="ListParagraph"/>
+        <w:numPr>
+          <w:ilvl w:val="0"/>
+          <w:numId w:val="13"/>
+        </w:numPr>
+      </w:pPr>
+      <w:r>
+        <w:t>Irregular Variations: One-time events that tend to skew the data</w:t>
+      </w:r>
+    </w:p>
+    <w:p>
+      <w:pPr>
+        <w:pStyle w:val="ListParagraph"/>
+        <w:numPr>
+          <w:ilvl w:val="0"/>
+          <w:numId w:val="13"/>
+        </w:numPr>
+      </w:pPr>
+      <w:r>
+        <w:t>Random Variations: Multitude of minor events that combine to affect the data</w:t>
+      </w:r>
+    </w:p>
+    <w:p>
+      <w:pPr>
+        <w:pStyle w:val="Heading3"/>
+      </w:pPr>
+      <w:bookmarkStart w:id="24" w:name="_Toc61380554"/>
+      <w:r>
+        <w:t>Methods</w:t>
+      </w:r>
+      <w:bookmarkEnd w:id="24"/>
+    </w:p>
+    <w:p>
+      <w:r>
+        <w:rPr>
+          <w:b/>
+          <w:bCs/>
+        </w:rPr>
+        <w:t>Naïve Method</w:t>
+      </w:r>
+    </w:p>
+    <w:p>
+      <w:pPr>
+        <w:pStyle w:val="ListParagraph"/>
+        <w:numPr>
+          <w:ilvl w:val="0"/>
+          <w:numId w:val="13"/>
+        </w:numPr>
+      </w:pPr>
+      <w:r>
+        <w:t>Assumes that the value of the data for the last period will be the value of the next period</w:t>
+      </w:r>
+    </w:p>
+    <w:p>
+      <w:pPr>
+        <w:pStyle w:val="ListParagraph"/>
+        <w:numPr>
+          <w:ilvl w:val="0"/>
+          <w:numId w:val="13"/>
+        </w:numPr>
+      </w:pPr>
+      <w:r>
+        <w:t>Can be applied to average, trend, and seasonal data</w:t>
+      </w:r>
+    </w:p>
+    <w:tbl>
+      <w:tblPr>
+        <w:tblStyle w:val="TableGrid"/>
+        <w:tblW w:w="0" w:type="auto"/>
+        <w:tblLook w:val="04A0" w:firstRow="1" w:lastRow="0" w:firstColumn="1" w:lastColumn="0" w:noHBand="0" w:noVBand="1"/>
+      </w:tblPr>
+      <w:tblGrid>
+        <w:gridCol w:w="2337"/>
+        <w:gridCol w:w="2337"/>
+        <w:gridCol w:w="2338"/>
+        <w:gridCol w:w="2338"/>
+      </w:tblGrid>
+      <w:tr>
+        <w:tc>
+          <w:tcPr>
+            <w:tcW w:w="2337" w:type="dxa"/>
+          </w:tcPr>
+          <w:p>
+            <w:pPr>
+              <w:jc w:val="center"/>
+              <w:rPr>
+                <w:b/>
+                <w:bCs/>
+              </w:rPr>
+            </w:pPr>
+            <w:r>
+              <w:rPr>
+                <w:b/>
+                <w:bCs/>
+              </w:rPr>
+              <w:t>Period</w:t>
+            </w:r>
+          </w:p>
+        </w:tc>
+        <w:tc>
+          <w:tcPr>
+            <w:tcW w:w="2337" w:type="dxa"/>
+          </w:tcPr>
+          <w:p>
+            <w:pPr>
+              <w:jc w:val="center"/>
+              <w:rPr>
+                <w:b/>
+                <w:bCs/>
+              </w:rPr>
+            </w:pPr>
+            <w:r>
+              <w:rPr>
+                <w:b/>
+                <w:bCs/>
+              </w:rPr>
+              <w:t>Actual</w:t>
+            </w:r>
+          </w:p>
+        </w:tc>
+        <w:tc>
+          <w:tcPr>
+            <w:tcW w:w="2338" w:type="dxa"/>
+          </w:tcPr>
+          <w:p>
+            <w:pPr>
+              <w:jc w:val="center"/>
+              <w:rPr>
+                <w:b/>
+                <w:bCs/>
+              </w:rPr>
+            </w:pPr>
+            <w:r>
+              <w:rPr>
+                <w:b/>
+                <w:bCs/>
+              </w:rPr>
+              <w:t>Change</w:t>
+            </w:r>
+          </w:p>
+        </w:tc>
+        <w:tc>
+          <w:tcPr>
+            <w:tcW w:w="2338" w:type="dxa"/>
+          </w:tcPr>
+          <w:p>
+            <w:pPr>
+              <w:jc w:val="center"/>
+              <w:rPr>
+                <w:b/>
+                <w:bCs/>
+              </w:rPr>
+            </w:pPr>
+            <w:r>
+              <w:rPr>
+                <w:b/>
+                <w:bCs/>
+              </w:rPr>
+              <w:t>Naïve Forecast</w:t>
+            </w:r>
+          </w:p>
+        </w:tc>
+      </w:tr>
+      <w:tr>
+        <w:tc>
+          <w:tcPr>
+            <w:tcW w:w="2337" w:type="dxa"/>
+          </w:tcPr>
+          <w:p>
+            <w:pPr>
+              <w:jc w:val="center"/>
+            </w:pPr>
+            <m:oMathPara>
+              <m:oMath>
+                <m:r>
+                  <w:rPr>
+                    <w:rFonts w:ascii="Cambria Math" w:hAnsi="Cambria Math"/>
+                  </w:rPr>
+                  <m:t>t-1</m:t>
+                </m:r>
+              </m:oMath>
+            </m:oMathPara>
+          </w:p>
+        </w:tc>
+        <w:tc>
+          <w:tcPr>
+            <w:tcW w:w="2337" w:type="dxa"/>
+          </w:tcPr>
+          <w:p>
+            <w:pPr>
+              <w:jc w:val="center"/>
+            </w:pPr>
+            <m:oMathPara>
+              <m:oMath>
+                <m:r>
+                  <w:rPr>
+                    <w:rFonts w:ascii="Cambria Math" w:hAnsi="Cambria Math"/>
+                  </w:rPr>
+                  <m:t>50</m:t>
+                </m:r>
+              </m:oMath>
+            </m:oMathPara>
+          </w:p>
+        </w:tc>
+        <w:tc>
+          <w:tcPr>
+            <w:tcW w:w="2338" w:type="dxa"/>
+          </w:tcPr>
+          <w:p>
+            <w:pPr>
+              <w:jc w:val="center"/>
+            </w:pPr>
+          </w:p>
+        </w:tc>
+        <w:tc>
+          <w:tcPr>
+            <w:tcW w:w="2338" w:type="dxa"/>
+          </w:tcPr>
+          <w:p>
+            <w:pPr>
+              <w:jc w:val="center"/>
+            </w:pPr>
+          </w:p>
+        </w:tc>
+      </w:tr>
+      <w:tr>
+        <w:tc>
+          <w:tcPr>
+            <w:tcW w:w="2337" w:type="dxa"/>
+          </w:tcPr>
+          <w:p>
+            <w:pPr>
+              <w:jc w:val="center"/>
+            </w:pPr>
+            <m:oMathPara>
+              <m:oMath>
+                <m:r>
+                  <w:rPr>
+                    <w:rFonts w:ascii="Cambria Math" w:hAnsi="Cambria Math"/>
+                  </w:rPr>
+                  <m:t>t</m:t>
+                </m:r>
+              </m:oMath>
+            </m:oMathPara>
+          </w:p>
+        </w:tc>
+        <w:tc>
+          <w:tcPr>
+            <w:tcW w:w="2337" w:type="dxa"/>
+          </w:tcPr>
+          <w:p>
+            <w:pPr>
+              <w:jc w:val="center"/>
+            </w:pPr>
+            <m:oMathPara>
+              <m:oMath>
+                <m:r>
+                  <w:rPr>
+                    <w:rFonts w:ascii="Cambria Math" w:hAnsi="Cambria Math"/>
+                  </w:rPr>
+                  <m:t>53</m:t>
+                </m:r>
+              </m:oMath>
+            </m:oMathPara>
+          </w:p>
+        </w:tc>
+        <w:tc>
+          <w:tcPr>
+            <w:tcW w:w="2338" w:type="dxa"/>
+          </w:tcPr>
+          <w:p>
+            <w:pPr>
+              <w:jc w:val="center"/>
+            </w:pPr>
+            <m:oMathPara>
+              <m:oMath>
+                <m:r>
+                  <w:rPr>
+                    <w:rFonts w:ascii="Cambria Math" w:hAnsi="Cambria Math"/>
+                  </w:rPr>
+                  <m:t>+3</m:t>
+                </m:r>
+              </m:oMath>
+            </m:oMathPara>
+          </w:p>
+        </w:tc>
+        <w:tc>
+          <w:tcPr>
+            <w:tcW w:w="2338" w:type="dxa"/>
+          </w:tcPr>
+          <w:p>
+            <w:pPr>
+              <w:jc w:val="center"/>
+            </w:pPr>
+          </w:p>
+        </w:tc>
+      </w:tr>
+      <w:tr>
+        <w:tc>
+          <w:tcPr>
+            <w:tcW w:w="2337" w:type="dxa"/>
+          </w:tcPr>
+          <w:p>
+            <w:pPr>
+              <w:jc w:val="center"/>
+            </w:pPr>
+            <m:oMathPara>
+              <m:oMath>
+                <m:r>
+                  <w:rPr>
+                    <w:rFonts w:ascii="Cambria Math" w:hAnsi="Cambria Math"/>
+                  </w:rPr>
+                  <m:t>t+1</m:t>
+                </m:r>
+              </m:oMath>
+            </m:oMathPara>
+          </w:p>
+        </w:tc>
+        <w:tc>
+          <w:tcPr>
+            <w:tcW w:w="2337" w:type="dxa"/>
+          </w:tcPr>
+          <w:p>
+            <w:pPr>
+              <w:jc w:val="center"/>
+            </w:pPr>
+          </w:p>
+        </w:tc>
+        <w:tc>
+          <w:tcPr>
+            <w:tcW w:w="2338" w:type="dxa"/>
+          </w:tcPr>
+          <w:p>
+            <w:pPr>
+              <w:jc w:val="center"/>
+            </w:pPr>
+          </w:p>
+        </w:tc>
+        <w:tc>
+          <w:tcPr>
+            <w:tcW w:w="2338" w:type="dxa"/>
+          </w:tcPr>
+          <w:p>
+            <w:pPr>
+              <w:jc w:val="center"/>
+            </w:pPr>
+            <m:oMathPara>
+              <m:oMath>
+                <m:r>
+                  <w:rPr>
+                    <w:rFonts w:ascii="Cambria Math" w:hAnsi="Cambria Math"/>
+                  </w:rPr>
+                  <m:t>53+3=56</m:t>
+                </m:r>
+              </m:oMath>
+            </m:oMathPara>
+          </w:p>
+        </w:tc>
+      </w:tr>
+    </w:tbl>
+    <w:p>
+      <w:pPr>
+        <w:rPr>
+          <w:b/>
+          <w:bCs/>
+        </w:rPr>
+      </w:pPr>
+    </w:p>
+    <w:p>
+      <w:r>
+        <w:rPr>
+          <w:b/>
+          <w:bCs/>
+        </w:rPr>
+        <w:t>Averaging Methods</w:t>
+      </w:r>
+    </w:p>
+    <w:p>
+      <w:pPr>
+        <w:pStyle w:val="ListParagraph"/>
+        <w:numPr>
+          <w:ilvl w:val="0"/>
+          <w:numId w:val="13"/>
+        </w:numPr>
+      </w:pPr>
+      <w:r>
+        <w:t>Three</w:t>
+      </w:r>
+      <w:r>
+        <w:t xml:space="preserve"> types: moving average, weighted moving average, and exponential smoothing</w:t>
+      </w:r>
+    </w:p>
+    <w:p>
+      <w:pPr>
+        <w:pStyle w:val="ListParagraph"/>
+        <w:numPr>
+          <w:ilvl w:val="0"/>
+          <w:numId w:val="13"/>
+        </w:numPr>
+      </w:pPr>
+      <w:r>
+        <w:t>Requires stable data and can handle random variations but not irregular data points</w:t>
+      </w:r>
+    </w:p>
+    <w:p>
+      <w:r>
+        <w:rPr>
+          <w:b/>
+          <w:bCs/>
+        </w:rPr>
+        <w:t>Moving Average Method</w:t>
+      </w:r>
+    </w:p>
+    <w:p>
+      <w:pPr>
+        <w:pStyle w:val="ListParagraph"/>
+        <w:numPr>
+          <w:ilvl w:val="0"/>
+          <w:numId w:val="13"/>
+        </w:numPr>
+      </w:pPr>
+      <w:r>
+        <w:t>Average of recent observations are used as the basis for the current forecast</w:t>
+      </w:r>
+    </w:p>
+    <w:p>
+      <w:pPr>
+        <w:pStyle w:val="ListParagraph"/>
+        <w:numPr>
+          <w:ilvl w:val="0"/>
+          <w:numId w:val="13"/>
+        </w:numPr>
+      </w:pPr>
+      <w:r>
+        <w:t>Choice of the number of data points used for the calculation will affect the sensitivity of the average to the most recent data point</w:t>
+      </w:r>
+    </w:p>
+    <w:tbl>
+      <w:tblPr>
+        <w:tblStyle w:val="TableGrid"/>
+        <w:tblW w:w="0" w:type="auto"/>
+        <w:tblLook w:val="04A0" w:firstRow="1" w:lastRow="0" w:firstColumn="1" w:lastColumn="0" w:noHBand="0" w:noVBand="1"/>
+      </w:tblPr>
+      <w:tblGrid>
+        <w:gridCol w:w="4675"/>
+        <w:gridCol w:w="4675"/>
+      </w:tblGrid>
+      <w:tr>
+        <w:tc>
+          <w:tcPr>
+            <w:tcW w:w="4675" w:type="dxa"/>
+          </w:tcPr>
+          <w:p>
+            <w:pPr>
+              <w:jc w:val="center"/>
+              <w:rPr>
+                <w:b/>
+                <w:bCs/>
+              </w:rPr>
+            </w:pPr>
+            <w:r>
+              <w:rPr>
+                <w:b/>
+                <w:bCs/>
+              </w:rPr>
+              <w:t>Period</w:t>
+            </w:r>
+          </w:p>
+        </w:tc>
+        <w:tc>
+          <w:tcPr>
+            <w:tcW w:w="4675" w:type="dxa"/>
+          </w:tcPr>
+          <w:p>
+            <w:pPr>
+              <w:jc w:val="center"/>
+              <w:rPr>
+                <w:b/>
+                <w:bCs/>
+              </w:rPr>
+            </w:pPr>
+            <w:r>
+              <w:rPr>
+                <w:b/>
+                <w:bCs/>
+              </w:rPr>
+              <w:t>Demand</w:t>
+            </w:r>
+          </w:p>
+        </w:tc>
+      </w:tr>
+      <w:tr>
+        <w:tc>
+          <w:tcPr>
+            <w:tcW w:w="4675" w:type="dxa"/>
+          </w:tcPr>
+          <w:p>
+            <w:pPr>
+              <w:jc w:val="center"/>
+            </w:pPr>
+            <w:r>
+              <w:t>1</w:t>
+            </w:r>
+          </w:p>
+        </w:tc>
+        <w:tc>
+          <w:tcPr>
+            <w:tcW w:w="4675" w:type="dxa"/>
+          </w:tcPr>
+          <w:p>
+            <w:pPr>
+              <w:jc w:val="center"/>
+            </w:pPr>
+            <w:r>
+              <w:t>42</w:t>
+            </w:r>
+          </w:p>
+        </w:tc>
+      </w:tr>
+      <w:tr>
+        <w:tc>
+          <w:tcPr>
+            <w:tcW w:w="4675" w:type="dxa"/>
+          </w:tcPr>
+          <w:p>
+            <w:pPr>
+              <w:jc w:val="center"/>
+            </w:pPr>
+            <w:r>
+              <w:lastRenderedPageBreak/>
+              <w:t>2</w:t>
+            </w:r>
+          </w:p>
+        </w:tc>
+        <w:tc>
+          <w:tcPr>
+            <w:tcW w:w="4675" w:type="dxa"/>
+          </w:tcPr>
+          <w:p>
+            <w:pPr>
+              <w:jc w:val="center"/>
+            </w:pPr>
+            <w:r>
+              <w:t>40</w:t>
+            </w:r>
+          </w:p>
+        </w:tc>
+      </w:tr>
+      <w:tr>
+        <w:tc>
+          <w:tcPr>
+            <w:tcW w:w="4675" w:type="dxa"/>
+          </w:tcPr>
+          <w:p>
+            <w:pPr>
+              <w:jc w:val="center"/>
+              <w:rPr>
+                <w:color w:val="000000" w:themeColor="text1"/>
+              </w:rPr>
+            </w:pPr>
+            <w:r>
+              <w:rPr>
+                <w:color w:val="000000" w:themeColor="text1"/>
+              </w:rPr>
+              <w:t>3</w:t>
+            </w:r>
+          </w:p>
+        </w:tc>
+        <w:tc>
+          <w:tcPr>
+            <w:tcW w:w="4675" w:type="dxa"/>
+          </w:tcPr>
+          <w:p>
+            <w:pPr>
+              <w:jc w:val="center"/>
+            </w:pPr>
+            <w:r>
+              <w:t>43</w:t>
+            </w:r>
+          </w:p>
+        </w:tc>
+      </w:tr>
+      <w:tr>
+        <w:tc>
+          <w:tcPr>
+            <w:tcW w:w="4675" w:type="dxa"/>
+          </w:tcPr>
+          <w:p>
+            <w:pPr>
+              <w:jc w:val="center"/>
+              <w:rPr>
+                <w:color w:val="000000" w:themeColor="text1"/>
+              </w:rPr>
+            </w:pPr>
+            <w:r>
+              <w:rPr>
+                <w:color w:val="000000" w:themeColor="text1"/>
+              </w:rPr>
+              <w:t>4</w:t>
+            </w:r>
+          </w:p>
+        </w:tc>
+        <w:tc>
+          <w:tcPr>
+            <w:tcW w:w="4675" w:type="dxa"/>
+          </w:tcPr>
+          <w:p>
+            <w:pPr>
+              <w:jc w:val="center"/>
+            </w:pPr>
+            <w:r>
+              <w:t>40</w:t>
+            </w:r>
+          </w:p>
+        </w:tc>
+      </w:tr>
+      <w:tr>
+        <w:tc>
+          <w:tcPr>
+            <w:tcW w:w="4675" w:type="dxa"/>
+          </w:tcPr>
+          <w:p>
+            <w:pPr>
+              <w:jc w:val="center"/>
+              <w:rPr>
+                <w:color w:val="000000" w:themeColor="text1"/>
+              </w:rPr>
+            </w:pPr>
+            <w:r>
+              <w:rPr>
+                <w:color w:val="000000" w:themeColor="text1"/>
+              </w:rPr>
+              <w:t>5</w:t>
+            </w:r>
+          </w:p>
+        </w:tc>
+        <w:tc>
+          <w:tcPr>
+            <w:tcW w:w="4675" w:type="dxa"/>
+          </w:tcPr>
+          <w:p>
+            <w:pPr>
+              <w:jc w:val="center"/>
+            </w:pPr>
+            <w:r>
+              <w:t>41</w:t>
+            </w:r>
+          </w:p>
+        </w:tc>
+      </w:tr>
+    </w:tbl>
+    <w:p>
+      <m:oMathPara>
+        <m:oMath>
+          <m:sSub>
+            <m:sSubPr>
+              <m:ctrlPr>
+                <w:rPr>
+                  <w:rFonts w:ascii="Cambria Math" w:hAnsi="Cambria Math"/>
+                  <w:i/>
+                </w:rPr>
+              </m:ctrlPr>
+            </m:sSubPr>
+            <m:e>
+              <m:r>
+                <w:rPr>
+                  <w:rFonts w:ascii="Cambria Math" w:hAnsi="Cambria Math"/>
+                </w:rPr>
+                <m:t>F</m:t>
+              </m:r>
+            </m:e>
+            <m:sub>
+              <m:r>
+                <w:rPr>
+                  <w:rFonts w:ascii="Cambria Math" w:hAnsi="Cambria Math"/>
+                </w:rPr>
+                <m:t>6</m:t>
+              </m:r>
+            </m:sub>
+          </m:sSub>
+          <m:r>
+            <w:rPr>
+              <w:rFonts w:ascii="Cambria Math" w:hAnsi="Cambria Math"/>
+            </w:rPr>
+            <m:t>=</m:t>
+          </m:r>
+          <m:f>
+            <m:fPr>
+              <m:ctrlPr>
+                <w:rPr>
+                  <w:rFonts w:ascii="Cambria Math" w:hAnsi="Cambria Math"/>
+                  <w:i/>
+                </w:rPr>
+              </m:ctrlPr>
+            </m:fPr>
+            <m:num>
+              <m:r>
+                <w:rPr>
+                  <w:rFonts w:ascii="Cambria Math" w:hAnsi="Cambria Math"/>
+                </w:rPr>
+                <m:t>43+40+41</m:t>
+              </m:r>
+            </m:num>
+            <m:den>
+              <m:r>
+                <w:rPr>
+                  <w:rFonts w:ascii="Cambria Math" w:hAnsi="Cambria Math"/>
+                </w:rPr>
+                <m:t>3</m:t>
+              </m:r>
+            </m:den>
+          </m:f>
+          <m:r>
+            <w:rPr>
+              <w:rFonts w:ascii="Cambria Math" w:hAnsi="Cambria Math"/>
+            </w:rPr>
+            <m:t>=41.33</m:t>
+          </m:r>
+        </m:oMath>
+      </m:oMathPara>
+    </w:p>
+    <w:p>
+      <m:oMathPara>
+        <m:oMath>
+          <m:sSub>
+            <m:sSubPr>
+              <m:ctrlPr>
+                <w:rPr>
+                  <w:rFonts w:ascii="Cambria Math" w:hAnsi="Cambria Math"/>
+                  <w:i/>
+                </w:rPr>
+              </m:ctrlPr>
+            </m:sSubPr>
+            <m:e>
+              <m:r>
+                <w:rPr>
+                  <w:rFonts w:ascii="Cambria Math" w:hAnsi="Cambria Math"/>
+                </w:rPr>
+                <m:t>F</m:t>
+              </m:r>
+            </m:e>
+            <m:sub>
+              <m:r>
+                <w:rPr>
+                  <w:rFonts w:ascii="Cambria Math" w:hAnsi="Cambria Math"/>
+                </w:rPr>
+                <m:t>7</m:t>
+              </m:r>
+            </m:sub>
+          </m:sSub>
+          <m:r>
+            <w:rPr>
+              <w:rFonts w:ascii="Cambria Math" w:hAnsi="Cambria Math"/>
+            </w:rPr>
+            <m:t>=</m:t>
+          </m:r>
+          <m:f>
+            <m:fPr>
+              <m:ctrlPr>
+                <w:rPr>
+                  <w:rFonts w:ascii="Cambria Math" w:hAnsi="Cambria Math"/>
+                  <w:i/>
+                </w:rPr>
+              </m:ctrlPr>
+            </m:fPr>
+            <m:num>
+              <m:r>
+                <w:rPr>
+                  <w:rFonts w:ascii="Cambria Math" w:hAnsi="Cambria Math"/>
+                </w:rPr>
+                <m:t>40+41+</m:t>
+              </m:r>
+              <m:r>
+                <w:rPr>
+                  <w:rFonts w:ascii="Cambria Math" w:hAnsi="Cambria Math"/>
+                </w:rPr>
+                <m:t>39</m:t>
+              </m:r>
+            </m:num>
+            <m:den>
+              <m:r>
+                <w:rPr>
+                  <w:rFonts w:ascii="Cambria Math" w:hAnsi="Cambria Math"/>
+                </w:rPr>
+                <m:t>3</m:t>
+              </m:r>
+            </m:den>
+          </m:f>
+          <m:r>
+            <w:rPr>
+              <w:rFonts w:ascii="Cambria Math" w:hAnsi="Cambria Math"/>
+            </w:rPr>
+            <m:t>=</m:t>
+          </m:r>
+          <m:r>
+            <w:rPr>
+              <w:rFonts w:ascii="Cambria Math" w:hAnsi="Cambria Math"/>
+            </w:rPr>
+            <m:t>40.00</m:t>
+          </m:r>
+        </m:oMath>
+      </m:oMathPara>
+    </w:p>
+    <w:p>
+      <w:r>
+        <w:rPr>
+          <w:b/>
+          <w:bCs/>
+        </w:rPr>
+        <w:t>Weighted Moving Average Method</w:t>
+      </w:r>
+    </w:p>
+    <w:p>
+      <w:pPr>
+        <w:pStyle w:val="ListParagraph"/>
+        <w:numPr>
+          <w:ilvl w:val="0"/>
+          <w:numId w:val="13"/>
+        </w:numPr>
+      </w:pPr>
+      <w:r>
+        <w:t>Assigns a heavier weight to more recent data points</w:t>
+      </w:r>
+    </w:p>
+    <w:p>
+      <w:pPr>
+        <w:pStyle w:val="ListParagraph"/>
+        <w:numPr>
+          <w:ilvl w:val="0"/>
+          <w:numId w:val="13"/>
+        </w:numPr>
+      </w:pPr>
+      <w:r>
+        <w:t>Sum of the weights must equal to one</w:t>
+      </w:r>
+    </w:p>
+    <w:p>
+      <m:oMathPara>
+        <m:oMath>
+          <m:sSub>
+            <m:sSubPr>
+              <m:ctrlPr>
+                <w:rPr>
+                  <w:rFonts w:ascii="Cambria Math" w:hAnsi="Cambria Math"/>
+                  <w:i/>
+                </w:rPr>
+              </m:ctrlPr>
+            </m:sSubPr>
+            <m:e>
+              <m:r>
+                <w:rPr>
+                  <w:rFonts w:ascii="Cambria Math" w:hAnsi="Cambria Math"/>
+                </w:rPr>
+                <m:t>F</m:t>
+              </m:r>
+            </m:e>
+            <m:sub>
+              <m:r>
+                <w:rPr>
+                  <w:rFonts w:ascii="Cambria Math" w:hAnsi="Cambria Math"/>
+                </w:rPr>
+                <m:t>6</m:t>
+              </m:r>
+            </m:sub>
+          </m:sSub>
+          <m:r>
+            <w:rPr>
+              <w:rFonts w:ascii="Cambria Math" w:hAnsi="Cambria Math"/>
+            </w:rPr>
+            <m:t>=0.40</m:t>
+          </m:r>
+          <m:d>
+            <m:dPr>
+              <m:ctrlPr>
+                <w:rPr>
+                  <w:rFonts w:ascii="Cambria Math" w:hAnsi="Cambria Math"/>
+                  <w:i/>
+                </w:rPr>
+              </m:ctrlPr>
+            </m:dPr>
+            <m:e>
+              <m:r>
+                <w:rPr>
+                  <w:rFonts w:ascii="Cambria Math" w:hAnsi="Cambria Math"/>
+                </w:rPr>
+                <m:t>41</m:t>
+              </m:r>
+            </m:e>
+          </m:d>
+          <m:r>
+            <w:rPr>
+              <w:rFonts w:ascii="Cambria Math" w:hAnsi="Cambria Math"/>
+            </w:rPr>
+            <m:t>+0.30</m:t>
+          </m:r>
+          <m:d>
+            <m:dPr>
+              <m:ctrlPr>
+                <w:rPr>
+                  <w:rFonts w:ascii="Cambria Math" w:hAnsi="Cambria Math"/>
+                  <w:i/>
+                </w:rPr>
+              </m:ctrlPr>
+            </m:dPr>
+            <m:e>
+              <m:r>
+                <w:rPr>
+                  <w:rFonts w:ascii="Cambria Math" w:hAnsi="Cambria Math"/>
+                </w:rPr>
+                <m:t>40</m:t>
+              </m:r>
+            </m:e>
+          </m:d>
+          <m:r>
+            <w:rPr>
+              <w:rFonts w:ascii="Cambria Math" w:hAnsi="Cambria Math"/>
+            </w:rPr>
+            <m:t>+0.20</m:t>
+          </m:r>
+          <m:d>
+            <m:dPr>
+              <m:ctrlPr>
+                <w:rPr>
+                  <w:rFonts w:ascii="Cambria Math" w:hAnsi="Cambria Math"/>
+                  <w:i/>
+                </w:rPr>
+              </m:ctrlPr>
+            </m:dPr>
+            <m:e>
+              <m:r>
+                <w:rPr>
+                  <w:rFonts w:ascii="Cambria Math" w:hAnsi="Cambria Math"/>
+                </w:rPr>
+                <m:t>43</m:t>
+              </m:r>
+            </m:e>
+          </m:d>
+          <m:r>
+            <w:rPr>
+              <w:rFonts w:ascii="Cambria Math" w:hAnsi="Cambria Math"/>
+            </w:rPr>
+            <m:t>+0.10</m:t>
+          </m:r>
+          <m:d>
+            <m:dPr>
+              <m:ctrlPr>
+                <w:rPr>
+                  <w:rFonts w:ascii="Cambria Math" w:hAnsi="Cambria Math"/>
+                  <w:i/>
+                </w:rPr>
+              </m:ctrlPr>
+            </m:dPr>
+            <m:e>
+              <m:r>
+                <w:rPr>
+                  <w:rFonts w:ascii="Cambria Math" w:hAnsi="Cambria Math"/>
+                </w:rPr>
+                <m:t>40</m:t>
+              </m:r>
+            </m:e>
+          </m:d>
+          <m:r>
+            <w:rPr>
+              <w:rFonts w:ascii="Cambria Math" w:hAnsi="Cambria Math"/>
+            </w:rPr>
+            <m:t>=41.0</m:t>
+          </m:r>
+        </m:oMath>
+      </m:oMathPara>
+    </w:p>
+    <w:p>
+      <m:oMathPara>
+        <m:oMath>
+          <m:sSub>
+            <m:sSubPr>
+              <m:ctrlPr>
+                <w:rPr>
+                  <w:rFonts w:ascii="Cambria Math" w:hAnsi="Cambria Math"/>
+                  <w:i/>
+                </w:rPr>
+              </m:ctrlPr>
+            </m:sSubPr>
+            <m:e>
+              <m:r>
+                <w:rPr>
+                  <w:rFonts w:ascii="Cambria Math" w:hAnsi="Cambria Math"/>
+                </w:rPr>
+                <m:t>F</m:t>
+              </m:r>
+            </m:e>
+            <m:sub>
+              <m:r>
+                <w:rPr>
+                  <w:rFonts w:ascii="Cambria Math" w:hAnsi="Cambria Math"/>
+                </w:rPr>
+                <m:t>7</m:t>
+              </m:r>
+            </m:sub>
+          </m:sSub>
+          <m:r>
+            <w:rPr>
+              <w:rFonts w:ascii="Cambria Math" w:hAnsi="Cambria Math"/>
+            </w:rPr>
+            <m:t>=0.40</m:t>
+          </m:r>
+          <m:d>
+            <m:dPr>
+              <m:ctrlPr>
+                <w:rPr>
+                  <w:rFonts w:ascii="Cambria Math" w:hAnsi="Cambria Math"/>
+                  <w:i/>
+                </w:rPr>
+              </m:ctrlPr>
+            </m:dPr>
+            <m:e>
+              <m:r>
+                <w:rPr>
+                  <w:rFonts w:ascii="Cambria Math" w:hAnsi="Cambria Math"/>
+                </w:rPr>
+                <m:t>39</m:t>
+              </m:r>
+            </m:e>
+          </m:d>
+          <m:r>
+            <w:rPr>
+              <w:rFonts w:ascii="Cambria Math" w:hAnsi="Cambria Math"/>
+            </w:rPr>
+            <m:t>+</m:t>
+          </m:r>
+          <m:r>
+            <w:rPr>
+              <w:rFonts w:ascii="Cambria Math" w:hAnsi="Cambria Math"/>
+            </w:rPr>
+            <m:t>0.</m:t>
+          </m:r>
+          <m:r>
+            <w:rPr>
+              <w:rFonts w:ascii="Cambria Math" w:hAnsi="Cambria Math"/>
+            </w:rPr>
+            <m:t>3</m:t>
+          </m:r>
+          <m:r>
+            <w:rPr>
+              <w:rFonts w:ascii="Cambria Math" w:hAnsi="Cambria Math"/>
+            </w:rPr>
+            <m:t>0</m:t>
+          </m:r>
+          <m:d>
+            <m:dPr>
+              <m:ctrlPr>
+                <w:rPr>
+                  <w:rFonts w:ascii="Cambria Math" w:hAnsi="Cambria Math"/>
+                  <w:i/>
+                </w:rPr>
+              </m:ctrlPr>
+            </m:dPr>
+            <m:e>
+              <m:r>
+                <w:rPr>
+                  <w:rFonts w:ascii="Cambria Math" w:hAnsi="Cambria Math"/>
+                </w:rPr>
+                <m:t>41</m:t>
+              </m:r>
+            </m:e>
+          </m:d>
+          <m:r>
+            <w:rPr>
+              <w:rFonts w:ascii="Cambria Math" w:hAnsi="Cambria Math"/>
+            </w:rPr>
+            <m:t>+0.</m:t>
+          </m:r>
+          <m:r>
+            <w:rPr>
+              <w:rFonts w:ascii="Cambria Math" w:hAnsi="Cambria Math"/>
+            </w:rPr>
+            <m:t>2</m:t>
+          </m:r>
+          <m:r>
+            <w:rPr>
+              <w:rFonts w:ascii="Cambria Math" w:hAnsi="Cambria Math"/>
+            </w:rPr>
+            <m:t>0</m:t>
+          </m:r>
+          <m:d>
+            <m:dPr>
+              <m:ctrlPr>
+                <w:rPr>
+                  <w:rFonts w:ascii="Cambria Math" w:hAnsi="Cambria Math"/>
+                  <w:i/>
+                </w:rPr>
+              </m:ctrlPr>
+            </m:dPr>
+            <m:e>
+              <m:r>
+                <w:rPr>
+                  <w:rFonts w:ascii="Cambria Math" w:hAnsi="Cambria Math"/>
+                </w:rPr>
+                <m:t>40</m:t>
+              </m:r>
+            </m:e>
+          </m:d>
+          <m:r>
+            <w:rPr>
+              <w:rFonts w:ascii="Cambria Math" w:hAnsi="Cambria Math"/>
+            </w:rPr>
+            <m:t>+0.</m:t>
+          </m:r>
+          <m:r>
+            <w:rPr>
+              <w:rFonts w:ascii="Cambria Math" w:hAnsi="Cambria Math"/>
+            </w:rPr>
+            <m:t>1</m:t>
+          </m:r>
+          <m:r>
+            <w:rPr>
+              <w:rFonts w:ascii="Cambria Math" w:hAnsi="Cambria Math"/>
+            </w:rPr>
+            <m:t>0</m:t>
+          </m:r>
+          <m:d>
+            <m:dPr>
+              <m:ctrlPr>
+                <w:rPr>
+                  <w:rFonts w:ascii="Cambria Math" w:hAnsi="Cambria Math"/>
+                  <w:i/>
+                </w:rPr>
+              </m:ctrlPr>
+            </m:dPr>
+            <m:e>
+              <m:r>
+                <w:rPr>
+                  <w:rFonts w:ascii="Cambria Math" w:hAnsi="Cambria Math"/>
+                </w:rPr>
+                <m:t>43</m:t>
+              </m:r>
+            </m:e>
+          </m:d>
+          <m:r>
+            <w:rPr>
+              <w:rFonts w:ascii="Cambria Math" w:hAnsi="Cambria Math"/>
+            </w:rPr>
+            <m:t>=40.2</m:t>
+          </m:r>
+        </m:oMath>
+      </m:oMathPara>
+    </w:p>
+    <w:p>
+      <w:r>
+        <w:rPr>
+          <w:b/>
+          <w:bCs/>
+        </w:rPr>
+        <w:t>Exponential Smoothing</w:t>
+      </w:r>
+    </w:p>
+    <w:p>
+      <w:pPr>
+        <w:pStyle w:val="ListParagraph"/>
+        <w:numPr>
+          <w:ilvl w:val="0"/>
+          <w:numId w:val="13"/>
+        </w:numPr>
+      </w:pPr>
+      <w:r>
+        <w:t>Current forecast that is based upon the previous period plus a portion of the difference between the actual outcome in the period and the quantity forecast for that period</w:t>
+      </w:r>
+    </w:p>
+    <w:p>
+      <w:pPr>
+        <w:pStyle w:val="ListParagraph"/>
+        <w:numPr>
+          <w:ilvl w:val="0"/>
+          <w:numId w:val="13"/>
+        </w:numPr>
+      </w:pPr>
+      <w:r>
+        <w:t>Notation:</w:t>
+      </w:r>
+      <w:r>
+        <w:t xml:space="preserve"> </w:t>
+      </w:r>
+      <m:oMath>
+        <m:sSub>
+          <m:sSubPr>
+            <m:ctrlPr>
+              <w:rPr>
+                <w:rFonts w:ascii="Cambria Math" w:hAnsi="Cambria Math"/>
+                <w:i/>
+              </w:rPr>
+            </m:ctrlPr>
+          </m:sSubPr>
+          <m:e>
+            <m:r>
+              <w:rPr>
+                <w:rFonts w:ascii="Cambria Math" w:hAnsi="Cambria Math"/>
+              </w:rPr>
+              <m:t>F</m:t>
+            </m:r>
+          </m:e>
+          <m:sub>
+            <m:r>
+              <w:rPr>
+                <w:rFonts w:ascii="Cambria Math" w:hAnsi="Cambria Math"/>
+              </w:rPr>
+              <m:t>t</m:t>
+            </m:r>
+          </m:sub>
+        </m:sSub>
+        <m:r>
+          <w:rPr>
+            <w:rFonts w:ascii="Cambria Math" w:hAnsi="Cambria Math"/>
+          </w:rPr>
+          <m:t>=</m:t>
+        </m:r>
+        <m:sSub>
+          <m:sSubPr>
+            <m:ctrlPr>
+              <w:rPr>
+                <w:rFonts w:ascii="Cambria Math" w:hAnsi="Cambria Math"/>
+                <w:i/>
+              </w:rPr>
+            </m:ctrlPr>
+          </m:sSubPr>
+          <m:e>
+            <m:r>
+              <w:rPr>
+                <w:rFonts w:ascii="Cambria Math" w:hAnsi="Cambria Math"/>
+              </w:rPr>
+              <m:t>F</m:t>
+            </m:r>
+          </m:e>
+          <m:sub>
+            <m:r>
+              <w:rPr>
+                <w:rFonts w:ascii="Cambria Math" w:hAnsi="Cambria Math"/>
+              </w:rPr>
+              <m:t>t-1</m:t>
+            </m:r>
+          </m:sub>
+        </m:sSub>
+        <m:r>
+          <w:rPr>
+            <w:rFonts w:ascii="Cambria Math" w:hAnsi="Cambria Math"/>
+          </w:rPr>
+          <m:t>+α</m:t>
+        </m:r>
+        <m:d>
+          <m:dPr>
+            <m:ctrlPr>
+              <w:rPr>
+                <w:rFonts w:ascii="Cambria Math" w:hAnsi="Cambria Math"/>
+                <w:i/>
+              </w:rPr>
+            </m:ctrlPr>
+          </m:dPr>
+          <m:e>
+            <m:sSub>
+              <m:sSubPr>
+                <m:ctrlPr>
+                  <w:rPr>
+                    <w:rFonts w:ascii="Cambria Math" w:hAnsi="Cambria Math"/>
+                    <w:i/>
+                  </w:rPr>
+                </m:ctrlPr>
+              </m:sSubPr>
+              <m:e>
+                <m:r>
+                  <w:rPr>
+                    <w:rFonts w:ascii="Cambria Math" w:hAnsi="Cambria Math"/>
+                  </w:rPr>
+                  <m:t>A</m:t>
+                </m:r>
+              </m:e>
+              <m:sub>
+                <m:r>
+                  <w:rPr>
+                    <w:rFonts w:ascii="Cambria Math" w:hAnsi="Cambria Math"/>
+                  </w:rPr>
+                  <m:t>t-1</m:t>
+                </m:r>
+              </m:sub>
+            </m:sSub>
+            <m:r>
+              <w:rPr>
+                <w:rFonts w:ascii="Cambria Math" w:hAnsi="Cambria Math"/>
+              </w:rPr>
+              <m:t>-</m:t>
+            </m:r>
+            <m:sSub>
+              <m:sSubPr>
+                <m:ctrlPr>
+                  <w:rPr>
+                    <w:rFonts w:ascii="Cambria Math" w:hAnsi="Cambria Math"/>
+                    <w:i/>
+                  </w:rPr>
+                </m:ctrlPr>
+              </m:sSubPr>
+              <m:e>
+                <m:r>
+                  <w:rPr>
+                    <w:rFonts w:ascii="Cambria Math" w:hAnsi="Cambria Math"/>
+                  </w:rPr>
+                  <m:t>F</m:t>
+                </m:r>
+              </m:e>
+              <m:sub>
+                <m:r>
+                  <w:rPr>
+                    <w:rFonts w:ascii="Cambria Math" w:hAnsi="Cambria Math"/>
+                  </w:rPr>
+                  <m:t>t-1</m:t>
+                </m:r>
+              </m:sub>
+            </m:sSub>
+          </m:e>
+        </m:d>
+        <m:r>
+          <w:rPr>
+            <w:rFonts w:ascii="Cambria Math" w:hAnsi="Cambria Math"/>
+          </w:rPr>
+          <m:t>, where 0&lt;α&lt;1</m:t>
+        </m:r>
+      </m:oMath>
+    </w:p>
+    <w:p>
+      <w:pPr>
+        <w:pStyle w:val="ListParagraph"/>
+        <w:numPr>
+          <w:ilvl w:val="0"/>
+          <w:numId w:val="13"/>
+        </w:numPr>
+      </w:pPr>
+      <w:r>
+        <w:t xml:space="preserve">For example, if previous forecast was 42 units, previous actual demand was 40 units, and </w:t>
+      </w:r>
+      <m:oMath>
+        <m:r>
+          <w:rPr>
+            <w:rFonts w:ascii="Cambria Math" w:hAnsi="Cambria Math"/>
+          </w:rPr>
+          <m:t>α=0.10</m:t>
+        </m:r>
+      </m:oMath>
+      <w:r>
+        <w:t>, the new forecast would be:</w:t>
+      </w:r>
+    </w:p>
+    <w:p>
+      <w:pPr>
+        <w:ind w:left="360"/>
+      </w:pPr>
+      <m:oMathPara>
+        <m:oMath>
+          <m:sSub>
+            <m:sSubPr>
+              <m:ctrlPr>
+                <w:rPr>
+                  <w:rFonts w:ascii="Cambria Math" w:hAnsi="Cambria Math"/>
+                  <w:i/>
+                </w:rPr>
+              </m:ctrlPr>
+            </m:sSubPr>
+            <m:e>
+              <m:r>
+                <w:rPr>
+                  <w:rFonts w:ascii="Cambria Math" w:hAnsi="Cambria Math"/>
+                </w:rPr>
+                <m:t>F</m:t>
+              </m:r>
+            </m:e>
+            <m:sub>
+              <m:r>
+                <w:rPr>
+                  <w:rFonts w:ascii="Cambria Math" w:hAnsi="Cambria Math"/>
+                </w:rPr>
+                <m:t>t</m:t>
+              </m:r>
+            </m:sub>
+          </m:sSub>
+          <m:r>
+            <w:rPr>
+              <w:rFonts w:ascii="Cambria Math" w:hAnsi="Cambria Math"/>
+            </w:rPr>
+            <m:t>=42+0.10</m:t>
+          </m:r>
+          <m:d>
+            <m:dPr>
+              <m:ctrlPr>
+                <w:rPr>
+                  <w:rFonts w:ascii="Cambria Math" w:hAnsi="Cambria Math"/>
+                  <w:i/>
+                </w:rPr>
+              </m:ctrlPr>
+            </m:dPr>
+            <m:e>
+              <m:r>
+                <w:rPr>
+                  <w:rFonts w:ascii="Cambria Math" w:hAnsi="Cambria Math"/>
+                </w:rPr>
+                <m:t>40-42</m:t>
+              </m:r>
+            </m:e>
+          </m:d>
+          <m:r>
+            <w:rPr>
+              <w:rFonts w:ascii="Cambria Math" w:hAnsi="Cambria Math"/>
+            </w:rPr>
+            <m:t>=41.8</m:t>
+          </m:r>
+        </m:oMath>
+      </m:oMathPara>
+    </w:p>
+    <w:p>
+      <w:pPr>
+        <w:pStyle w:val="ListParagraph"/>
+        <w:numPr>
+          <w:ilvl w:val="0"/>
+          <w:numId w:val="13"/>
+        </w:numPr>
+      </w:pPr>
+      <w:r>
+        <w:t>Then, if the actual demand turned out to be 43, the next forecast would be:</w:t>
+      </w:r>
+    </w:p>
+    <w:p>
+      <m:oMathPara>
+        <m:oMath>
+          <m:sSub>
+            <m:sSubPr>
+              <m:ctrlPr>
+                <w:rPr>
+                  <w:rFonts w:ascii="Cambria Math" w:hAnsi="Cambria Math"/>
+                  <w:i/>
+                </w:rPr>
+              </m:ctrlPr>
+            </m:sSubPr>
+            <m:e>
+              <m:r>
+                <w:rPr>
+                  <w:rFonts w:ascii="Cambria Math" w:hAnsi="Cambria Math"/>
+                </w:rPr>
+                <m:t>F</m:t>
+              </m:r>
+            </m:e>
+            <m:sub>
+              <m:r>
+                <w:rPr>
+                  <w:rFonts w:ascii="Cambria Math" w:hAnsi="Cambria Math"/>
+                </w:rPr>
+                <m:t>t</m:t>
+              </m:r>
+              <m:r>
+                <w:rPr>
+                  <w:rFonts w:ascii="Cambria Math" w:hAnsi="Cambria Math"/>
+                </w:rPr>
+                <m:t>+1</m:t>
+              </m:r>
+            </m:sub>
+          </m:sSub>
+          <m:r>
+            <w:rPr>
+              <w:rFonts w:ascii="Cambria Math" w:hAnsi="Cambria Math"/>
+            </w:rPr>
+            <m:t>=41.8+0.10</m:t>
+          </m:r>
+          <m:d>
+            <m:dPr>
+              <m:ctrlPr>
+                <w:rPr>
+                  <w:rFonts w:ascii="Cambria Math" w:hAnsi="Cambria Math"/>
+                  <w:i/>
+                </w:rPr>
+              </m:ctrlPr>
+            </m:dPr>
+            <m:e>
+              <m:r>
+                <w:rPr>
+                  <w:rFonts w:ascii="Cambria Math" w:hAnsi="Cambria Math"/>
+                </w:rPr>
+                <m:t>43-41.8</m:t>
+              </m:r>
+            </m:e>
+          </m:d>
+          <m:r>
+            <w:rPr>
+              <w:rFonts w:ascii="Cambria Math" w:hAnsi="Cambria Math"/>
+            </w:rPr>
+            <m:t>=41.92</m:t>
+          </m:r>
+        </m:oMath>
+      </m:oMathPara>
+    </w:p>
     <w:p/>
     <w:sectPr>
-      <w:footerReference w:type="default" r:id="rId10"/>
+      <w:footerReference w:type="default" r:id="rId12"/>
       <w:pgSz w:w="12240" w:h="15840"/>
       <w:pgMar w:top="1440" w:right="1440" w:bottom="1440" w:left="1440" w:header="708" w:footer="708" w:gutter="0"/>
       <w:pgNumType w:start="0"/>
@@ -1213,6 +5706,184 @@
     </w:lvl>
   </w:abstractNum>
   <w:abstractNum w:abstractNumId="3" w15:restartNumberingAfterBreak="0">
+    <w:nsid w:val="1FD31697"/>
+    <w:multiLevelType w:val="hybridMultilevel"/>
+    <w:tmpl w:val="9000F31C"/>
+    <w:lvl w:ilvl="0" w:tplc="0409000F">
+      <w:start w:val="1"/>
+      <w:numFmt w:val="decimal"/>
+      <w:lvlText w:val="%1."/>
+      <w:lvlJc w:val="left"/>
+      <w:pPr>
+        <w:ind w:left="720" w:hanging="360"/>
+      </w:pPr>
+      <w:rPr>
+        <w:rFonts w:hint="default"/>
+      </w:rPr>
+    </w:lvl>
+    <w:lvl w:ilvl="1" w:tplc="04090019" w:tentative="1">
+      <w:start w:val="1"/>
+      <w:numFmt w:val="lowerLetter"/>
+      <w:lvlText w:val="%2."/>
+      <w:lvlJc w:val="left"/>
+      <w:pPr>
+        <w:ind w:left="1440" w:hanging="360"/>
+      </w:pPr>
+    </w:lvl>
+    <w:lvl w:ilvl="2" w:tplc="0409001B" w:tentative="1">
+      <w:start w:val="1"/>
+      <w:numFmt w:val="lowerRoman"/>
+      <w:lvlText w:val="%3."/>
+      <w:lvlJc w:val="right"/>
+      <w:pPr>
+        <w:ind w:left="2160" w:hanging="180"/>
+      </w:pPr>
+    </w:lvl>
+    <w:lvl w:ilvl="3" w:tplc="0409000F" w:tentative="1">
+      <w:start w:val="1"/>
+      <w:numFmt w:val="decimal"/>
+      <w:lvlText w:val="%4."/>
+      <w:lvlJc w:val="left"/>
+      <w:pPr>
+        <w:ind w:left="2880" w:hanging="360"/>
+      </w:pPr>
+    </w:lvl>
+    <w:lvl w:ilvl="4" w:tplc="04090019" w:tentative="1">
+      <w:start w:val="1"/>
+      <w:numFmt w:val="lowerLetter"/>
+      <w:lvlText w:val="%5."/>
+      <w:lvlJc w:val="left"/>
+      <w:pPr>
+        <w:ind w:left="3600" w:hanging="360"/>
+      </w:pPr>
+    </w:lvl>
+    <w:lvl w:ilvl="5" w:tplc="0409001B" w:tentative="1">
+      <w:start w:val="1"/>
+      <w:numFmt w:val="lowerRoman"/>
+      <w:lvlText w:val="%6."/>
+      <w:lvlJc w:val="right"/>
+      <w:pPr>
+        <w:ind w:left="4320" w:hanging="180"/>
+      </w:pPr>
+    </w:lvl>
+    <w:lvl w:ilvl="6" w:tplc="0409000F" w:tentative="1">
+      <w:start w:val="1"/>
+      <w:numFmt w:val="decimal"/>
+      <w:lvlText w:val="%7."/>
+      <w:lvlJc w:val="left"/>
+      <w:pPr>
+        <w:ind w:left="5040" w:hanging="360"/>
+      </w:pPr>
+    </w:lvl>
+    <w:lvl w:ilvl="7" w:tplc="04090019" w:tentative="1">
+      <w:start w:val="1"/>
+      <w:numFmt w:val="lowerLetter"/>
+      <w:lvlText w:val="%8."/>
+      <w:lvlJc w:val="left"/>
+      <w:pPr>
+        <w:ind w:left="5760" w:hanging="360"/>
+      </w:pPr>
+    </w:lvl>
+    <w:lvl w:ilvl="8" w:tplc="0409001B" w:tentative="1">
+      <w:start w:val="1"/>
+      <w:numFmt w:val="lowerRoman"/>
+      <w:lvlText w:val="%9."/>
+      <w:lvlJc w:val="right"/>
+      <w:pPr>
+        <w:ind w:left="6480" w:hanging="180"/>
+      </w:pPr>
+    </w:lvl>
+  </w:abstractNum>
+  <w:abstractNum w:abstractNumId="4" w15:restartNumberingAfterBreak="0">
+    <w:nsid w:val="26140A9D"/>
+    <w:multiLevelType w:val="hybridMultilevel"/>
+    <w:tmpl w:val="51F0BA08"/>
+    <w:lvl w:ilvl="0" w:tplc="0409000F">
+      <w:start w:val="1"/>
+      <w:numFmt w:val="decimal"/>
+      <w:lvlText w:val="%1."/>
+      <w:lvlJc w:val="left"/>
+      <w:pPr>
+        <w:ind w:left="720" w:hanging="360"/>
+      </w:pPr>
+      <w:rPr>
+        <w:rFonts w:hint="default"/>
+      </w:rPr>
+    </w:lvl>
+    <w:lvl w:ilvl="1" w:tplc="04090019" w:tentative="1">
+      <w:start w:val="1"/>
+      <w:numFmt w:val="lowerLetter"/>
+      <w:lvlText w:val="%2."/>
+      <w:lvlJc w:val="left"/>
+      <w:pPr>
+        <w:ind w:left="1440" w:hanging="360"/>
+      </w:pPr>
+    </w:lvl>
+    <w:lvl w:ilvl="2" w:tplc="0409001B" w:tentative="1">
+      <w:start w:val="1"/>
+      <w:numFmt w:val="lowerRoman"/>
+      <w:lvlText w:val="%3."/>
+      <w:lvlJc w:val="right"/>
+      <w:pPr>
+        <w:ind w:left="2160" w:hanging="180"/>
+      </w:pPr>
+    </w:lvl>
+    <w:lvl w:ilvl="3" w:tplc="0409000F" w:tentative="1">
+      <w:start w:val="1"/>
+      <w:numFmt w:val="decimal"/>
+      <w:lvlText w:val="%4."/>
+      <w:lvlJc w:val="left"/>
+      <w:pPr>
+        <w:ind w:left="2880" w:hanging="360"/>
+      </w:pPr>
+    </w:lvl>
+    <w:lvl w:ilvl="4" w:tplc="04090019" w:tentative="1">
+      <w:start w:val="1"/>
+      <w:numFmt w:val="lowerLetter"/>
+      <w:lvlText w:val="%5."/>
+      <w:lvlJc w:val="left"/>
+      <w:pPr>
+        <w:ind w:left="3600" w:hanging="360"/>
+      </w:pPr>
+    </w:lvl>
+    <w:lvl w:ilvl="5" w:tplc="0409001B" w:tentative="1">
+      <w:start w:val="1"/>
+      <w:numFmt w:val="lowerRoman"/>
+      <w:lvlText w:val="%6."/>
+      <w:lvlJc w:val="right"/>
+      <w:pPr>
+        <w:ind w:left="4320" w:hanging="180"/>
+      </w:pPr>
+    </w:lvl>
+    <w:lvl w:ilvl="6" w:tplc="0409000F" w:tentative="1">
+      <w:start w:val="1"/>
+      <w:numFmt w:val="decimal"/>
+      <w:lvlText w:val="%7."/>
+      <w:lvlJc w:val="left"/>
+      <w:pPr>
+        <w:ind w:left="5040" w:hanging="360"/>
+      </w:pPr>
+    </w:lvl>
+    <w:lvl w:ilvl="7" w:tplc="04090019" w:tentative="1">
+      <w:start w:val="1"/>
+      <w:numFmt w:val="lowerLetter"/>
+      <w:lvlText w:val="%8."/>
+      <w:lvlJc w:val="left"/>
+      <w:pPr>
+        <w:ind w:left="5760" w:hanging="360"/>
+      </w:pPr>
+    </w:lvl>
+    <w:lvl w:ilvl="8" w:tplc="0409001B" w:tentative="1">
+      <w:start w:val="1"/>
+      <w:numFmt w:val="lowerRoman"/>
+      <w:lvlText w:val="%9."/>
+      <w:lvlJc w:val="right"/>
+      <w:pPr>
+        <w:ind w:left="6480" w:hanging="180"/>
+      </w:pPr>
+    </w:lvl>
+  </w:abstractNum>
+  <w:abstractNum w:abstractNumId="5" w15:restartNumberingAfterBreak="0">
     <w:nsid w:val="36FD3D33"/>
     <w:multiLevelType w:val="hybridMultilevel"/>
     <w:tmpl w:val="180E56D2"/>
@@ -1325,7 +5996,7 @@
       </w:rPr>
     </w:lvl>
   </w:abstractNum>
-  <w:abstractNum w:abstractNumId="4" w15:restartNumberingAfterBreak="0">
+  <w:abstractNum w:abstractNumId="6" w15:restartNumberingAfterBreak="0">
     <w:nsid w:val="3A5A5C4D"/>
     <w:multiLevelType w:val="multilevel"/>
     <w:tmpl w:val="76B0A840"/>
@@ -1438,7 +6109,7 @@
       </w:pPr>
     </w:lvl>
   </w:abstractNum>
-  <w:abstractNum w:abstractNumId="5" w15:restartNumberingAfterBreak="0">
+  <w:abstractNum w:abstractNumId="7" w15:restartNumberingAfterBreak="0">
     <w:nsid w:val="4705529C"/>
     <w:multiLevelType w:val="multilevel"/>
     <w:tmpl w:val="B89CD9DA"/>
@@ -1533,7 +6204,7 @@
       </w:pPr>
     </w:lvl>
   </w:abstractNum>
-  <w:abstractNum w:abstractNumId="6" w15:restartNumberingAfterBreak="0">
+  <w:abstractNum w:abstractNumId="8" w15:restartNumberingAfterBreak="0">
     <w:nsid w:val="585749B3"/>
     <w:multiLevelType w:val="multilevel"/>
     <w:tmpl w:val="F942E2DC"/>
@@ -1619,7 +6290,7 @@
       </w:pPr>
     </w:lvl>
   </w:abstractNum>
-  <w:abstractNum w:abstractNumId="7" w15:restartNumberingAfterBreak="0">
+  <w:abstractNum w:abstractNumId="9" w15:restartNumberingAfterBreak="0">
     <w:nsid w:val="64D917C1"/>
     <w:multiLevelType w:val="hybridMultilevel"/>
     <w:tmpl w:val="3D288458"/>
@@ -1731,7 +6402,7 @@
       </w:rPr>
     </w:lvl>
   </w:abstractNum>
-  <w:abstractNum w:abstractNumId="8" w15:restartNumberingAfterBreak="0">
+  <w:abstractNum w:abstractNumId="10" w15:restartNumberingAfterBreak="0">
     <w:nsid w:val="69536833"/>
     <w:multiLevelType w:val="hybridMultilevel"/>
     <w:tmpl w:val="3C3AC76A"/>
@@ -1841,6 +6512,95 @@
       <w:rPr>
         <w:rFonts w:ascii="Wingdings" w:hAnsi="Wingdings" w:hint="default"/>
       </w:rPr>
+    </w:lvl>
+  </w:abstractNum>
+  <w:abstractNum w:abstractNumId="11" w15:restartNumberingAfterBreak="0">
+    <w:nsid w:val="77C34805"/>
+    <w:multiLevelType w:val="hybridMultilevel"/>
+    <w:tmpl w:val="B172DB8A"/>
+    <w:lvl w:ilvl="0" w:tplc="0409000F">
+      <w:start w:val="1"/>
+      <w:numFmt w:val="decimal"/>
+      <w:lvlText w:val="%1."/>
+      <w:lvlJc w:val="left"/>
+      <w:pPr>
+        <w:ind w:left="720" w:hanging="360"/>
+      </w:pPr>
+      <w:rPr>
+        <w:rFonts w:hint="default"/>
+      </w:rPr>
+    </w:lvl>
+    <w:lvl w:ilvl="1" w:tplc="04090019" w:tentative="1">
+      <w:start w:val="1"/>
+      <w:numFmt w:val="lowerLetter"/>
+      <w:lvlText w:val="%2."/>
+      <w:lvlJc w:val="left"/>
+      <w:pPr>
+        <w:ind w:left="1440" w:hanging="360"/>
+      </w:pPr>
+    </w:lvl>
+    <w:lvl w:ilvl="2" w:tplc="0409001B" w:tentative="1">
+      <w:start w:val="1"/>
+      <w:numFmt w:val="lowerRoman"/>
+      <w:lvlText w:val="%3."/>
+      <w:lvlJc w:val="right"/>
+      <w:pPr>
+        <w:ind w:left="2160" w:hanging="180"/>
+      </w:pPr>
+    </w:lvl>
+    <w:lvl w:ilvl="3" w:tplc="0409000F" w:tentative="1">
+      <w:start w:val="1"/>
+      <w:numFmt w:val="decimal"/>
+      <w:lvlText w:val="%4."/>
+      <w:lvlJc w:val="left"/>
+      <w:pPr>
+        <w:ind w:left="2880" w:hanging="360"/>
+      </w:pPr>
+    </w:lvl>
+    <w:lvl w:ilvl="4" w:tplc="04090019" w:tentative="1">
+      <w:start w:val="1"/>
+      <w:numFmt w:val="lowerLetter"/>
+      <w:lvlText w:val="%5."/>
+      <w:lvlJc w:val="left"/>
+      <w:pPr>
+        <w:ind w:left="3600" w:hanging="360"/>
+      </w:pPr>
+    </w:lvl>
+    <w:lvl w:ilvl="5" w:tplc="0409001B" w:tentative="1">
+      <w:start w:val="1"/>
+      <w:numFmt w:val="lowerRoman"/>
+      <w:lvlText w:val="%6."/>
+      <w:lvlJc w:val="right"/>
+      <w:pPr>
+        <w:ind w:left="4320" w:hanging="180"/>
+      </w:pPr>
+    </w:lvl>
+    <w:lvl w:ilvl="6" w:tplc="0409000F" w:tentative="1">
+      <w:start w:val="1"/>
+      <w:numFmt w:val="decimal"/>
+      <w:lvlText w:val="%7."/>
+      <w:lvlJc w:val="left"/>
+      <w:pPr>
+        <w:ind w:left="5040" w:hanging="360"/>
+      </w:pPr>
+    </w:lvl>
+    <w:lvl w:ilvl="7" w:tplc="04090019" w:tentative="1">
+      <w:start w:val="1"/>
+      <w:numFmt w:val="lowerLetter"/>
+      <w:lvlText w:val="%8."/>
+      <w:lvlJc w:val="left"/>
+      <w:pPr>
+        <w:ind w:left="5760" w:hanging="360"/>
+      </w:pPr>
+    </w:lvl>
+    <w:lvl w:ilvl="8" w:tplc="0409001B" w:tentative="1">
+      <w:start w:val="1"/>
+      <w:numFmt w:val="lowerRoman"/>
+      <w:lvlText w:val="%9."/>
+      <w:lvlJc w:val="right"/>
+      <w:pPr>
+        <w:ind w:left="6480" w:hanging="180"/>
+      </w:pPr>
     </w:lvl>
   </w:abstractNum>
   <w:num w:numId="1">
@@ -1850,7 +6610,7 @@
     <w:abstractNumId w:val="2"/>
   </w:num>
   <w:num w:numId="3">
-    <w:abstractNumId w:val="4"/>
+    <w:abstractNumId w:val="6"/>
   </w:num>
   <w:num w:numId="4">
     <w:abstractNumId w:val="2"/>
@@ -1859,31 +6619,40 @@
     <w:abstractNumId w:val="2"/>
   </w:num>
   <w:num w:numId="6">
-    <w:abstractNumId w:val="6"/>
+    <w:abstractNumId w:val="8"/>
   </w:num>
   <w:num w:numId="7">
-    <w:abstractNumId w:val="6"/>
+    <w:abstractNumId w:val="8"/>
   </w:num>
   <w:num w:numId="8">
-    <w:abstractNumId w:val="6"/>
+    <w:abstractNumId w:val="8"/>
   </w:num>
   <w:num w:numId="9">
     <w:abstractNumId w:val="1"/>
   </w:num>
   <w:num w:numId="10">
-    <w:abstractNumId w:val="5"/>
+    <w:abstractNumId w:val="7"/>
   </w:num>
   <w:num w:numId="11">
-    <w:abstractNumId w:val="7"/>
+    <w:abstractNumId w:val="9"/>
   </w:num>
   <w:num w:numId="12">
-    <w:abstractNumId w:val="8"/>
+    <w:abstractNumId w:val="10"/>
   </w:num>
   <w:num w:numId="13">
-    <w:abstractNumId w:val="3"/>
+    <w:abstractNumId w:val="5"/>
   </w:num>
   <w:num w:numId="14">
     <w:abstractNumId w:val="0"/>
+  </w:num>
+  <w:num w:numId="15">
+    <w:abstractNumId w:val="11"/>
+  </w:num>
+  <w:num w:numId="16">
+    <w:abstractNumId w:val="4"/>
+  </w:num>
+  <w:num w:numId="17">
+    <w:abstractNumId w:val="3"/>
   </w:num>
 </w:numbering>
 </file>
